--- a/Préparation défense thèse/Modifs à faire APA.docx
+++ b/Préparation défense thèse/Modifs à faire APA.docx
@@ -1,6 +1,6 @@
 
 <file path=word/document.xml><?xml version="1.0" encoding="utf-8"?>
-<w:document xmlns:wpc="http://schemas.microsoft.com/office/word/2010/wordprocessingCanvas" xmlns:mc="http://schemas.openxmlformats.org/markup-compatibility/2006" xmlns:o="urn:schemas-microsoft-com:office:office" xmlns:r="http://schemas.openxmlformats.org/officeDocument/2006/relationships" xmlns:m="http://schemas.openxmlformats.org/officeDocument/2006/math" xmlns:v="urn:schemas-microsoft-com:vml" xmlns:wp14="http://schemas.microsoft.com/office/word/2010/wordprocessingDrawing" xmlns:wp="http://schemas.openxmlformats.org/drawingml/2006/wordprocessingDrawing" xmlns:w10="urn:schemas-microsoft-com:office:word" xmlns:w="http://schemas.openxmlformats.org/wordprocessingml/2006/main" xmlns:w14="http://schemas.microsoft.com/office/word/2010/wordml" xmlns:wpg="http://schemas.microsoft.com/office/word/2010/wordprocessingGroup" xmlns:wpi="http://schemas.microsoft.com/office/word/2010/wordprocessingInk" xmlns:wne="http://schemas.microsoft.com/office/word/2006/wordml" xmlns:wps="http://schemas.microsoft.com/office/word/2010/wordprocessingShape" mc:Ignorable="w14 wp14">
+<w:document xmlns:wpc="http://schemas.microsoft.com/office/word/2010/wordprocessingCanvas" xmlns:cx="http://schemas.microsoft.com/office/drawing/2014/chartex" xmlns:cx1="http://schemas.microsoft.com/office/drawing/2015/9/8/chartex" xmlns:cx2="http://schemas.microsoft.com/office/drawing/2015/10/21/chartex" xmlns:cx3="http://schemas.microsoft.com/office/drawing/2016/5/9/chartex" xmlns:cx4="http://schemas.microsoft.com/office/drawing/2016/5/10/chartex" xmlns:cx5="http://schemas.microsoft.com/office/drawing/2016/5/11/chartex" xmlns:cx6="http://schemas.microsoft.com/office/drawing/2016/5/12/chartex" xmlns:cx7="http://schemas.microsoft.com/office/drawing/2016/5/13/chartex" xmlns:cx8="http://schemas.microsoft.com/office/drawing/2016/5/14/chartex" xmlns:mc="http://schemas.openxmlformats.org/markup-compatibility/2006" xmlns:aink="http://schemas.microsoft.com/office/drawing/2016/ink" xmlns:am3d="http://schemas.microsoft.com/office/drawing/2017/model3d" xmlns:o="urn:schemas-microsoft-com:office:office" xmlns:r="http://schemas.openxmlformats.org/officeDocument/2006/relationships" xmlns:m="http://schemas.openxmlformats.org/officeDocument/2006/math" xmlns:v="urn:schemas-microsoft-com:vml" xmlns:wp14="http://schemas.microsoft.com/office/word/2010/wordprocessingDrawing" xmlns:wp="http://schemas.openxmlformats.org/drawingml/2006/wordprocessingDrawing" xmlns:w10="urn:schemas-microsoft-com:office:word" xmlns:w="http://schemas.openxmlformats.org/wordprocessingml/2006/main" xmlns:w14="http://schemas.microsoft.com/office/word/2010/wordml" xmlns:w15="http://schemas.microsoft.com/office/word/2012/wordml" xmlns:w16cex="http://schemas.microsoft.com/office/word/2018/wordml/cex" xmlns:w16cid="http://schemas.microsoft.com/office/word/2016/wordml/cid" xmlns:w16="http://schemas.microsoft.com/office/word/2018/wordml" xmlns:w16sdtdh="http://schemas.microsoft.com/office/word/2020/wordml/sdtdatahash" xmlns:w16se="http://schemas.microsoft.com/office/word/2015/wordml/symex" xmlns:wpg="http://schemas.microsoft.com/office/word/2010/wordprocessingGroup" xmlns:wpi="http://schemas.microsoft.com/office/word/2010/wordprocessingInk" xmlns:wne="http://schemas.microsoft.com/office/word/2006/wordml" xmlns:wps="http://schemas.microsoft.com/office/word/2010/wordprocessingShape" mc:Ignorable="w14 w15 w16se w16cid w16 w16cex w16sdtdh wp14">
   <w:body>
     <w:p>
       <w:pPr>
@@ -420,48 +420,50 @@
           <w:numId w:val="1"/>
         </w:numPr>
         <w:rPr>
-          <w:lang w:val="en-US"/>
-        </w:rPr>
-      </w:pPr>
-      <w:r>
-        <w:rPr>
-          <w:b/>
-          <w:bCs/>
-          <w:lang w:val="en-US"/>
+          <w:lang w:val="nl-NL"/>
+        </w:rPr>
+      </w:pPr>
+      <w:r>
+        <w:rPr>
+          <w:b/>
+          <w:bCs/>
+          <w:lang w:val="nl-NL"/>
         </w:rPr>
         <w:t>p.15</w:t>
       </w:r>
       <w:r>
         <w:rPr>
-          <w:lang w:val="en-US"/>
+          <w:lang w:val="nl-NL"/>
         </w:rPr>
         <w:t>: “…</w:t>
       </w:r>
-      <w:r>
-        <w:rPr>
-          <w:lang w:val="en-US"/>
-        </w:rPr>
-        <w:t>across cultures, Henrich</w:t>
-      </w:r>
-      <w:r>
-        <w:rPr>
-          <w:lang w:val="en-US"/>
-        </w:rPr>
-        <w:t xml:space="preserve"> </w:t>
+      <w:proofErr w:type="spellStart"/>
+      <w:r>
+        <w:rPr>
+          <w:lang w:val="nl-NL"/>
+        </w:rPr>
+        <w:t>across</w:t>
+      </w:r>
+      <w:proofErr w:type="spellEnd"/>
+      <w:r>
+        <w:rPr>
+          <w:lang w:val="nl-NL"/>
+        </w:rPr>
+        <w:t xml:space="preserve"> cultures, Henrich </w:t>
       </w:r>
       <w:r>
         <w:rPr>
           <w:b/>
           <w:bCs/>
           <w:color w:val="FF0000"/>
-          <w:lang w:val="en-US"/>
+          <w:lang w:val="nl-NL"/>
         </w:rPr>
         <w:t>et al.</w:t>
       </w:r>
       <w:r>
         <w:rPr>
           <w:strike/>
-          <w:lang w:val="en-US"/>
+          <w:lang w:val="nl-NL"/>
         </w:rPr>
         <w:t xml:space="preserve">, Heine, &amp; </w:t>
       </w:r>
@@ -469,22 +471,16 @@
       <w:r>
         <w:rPr>
           <w:strike/>
-          <w:lang w:val="en-US"/>
+          <w:lang w:val="nl-NL"/>
         </w:rPr>
         <w:t>Norenzayan</w:t>
       </w:r>
       <w:proofErr w:type="spellEnd"/>
       <w:r>
         <w:rPr>
-          <w:lang w:val="en-US"/>
-        </w:rPr>
-        <w:t xml:space="preserve"> (2010)</w:t>
-      </w:r>
-      <w:r>
-        <w:rPr>
-          <w:lang w:val="en-US"/>
-        </w:rPr>
-        <w:t>”</w:t>
+          <w:lang w:val="nl-NL"/>
+        </w:rPr>
+        <w:t xml:space="preserve"> (2010)”</w:t>
       </w:r>
     </w:p>
     <w:p>
@@ -656,21 +652,12 @@
         </w:rPr>
         <w:t xml:space="preserve">, </w:t>
       </w:r>
-      <w:proofErr w:type="spellStart"/>
-      <w:r>
-        <w:rPr>
-          <w:strike/>
-          <w:lang w:val="en-US"/>
-        </w:rPr>
-        <w:t>Hilgard</w:t>
-      </w:r>
-      <w:proofErr w:type="spellEnd"/>
-      <w:r>
-        <w:rPr>
-          <w:strike/>
-          <w:lang w:val="en-US"/>
-        </w:rPr>
-        <w:t xml:space="preserve">, &amp; </w:t>
+      <w:r>
+        <w:rPr>
+          <w:strike/>
+          <w:lang w:val="en-US"/>
+        </w:rPr>
+        <w:t xml:space="preserve">Hilgard, &amp; </w:t>
       </w:r>
       <w:proofErr w:type="spellStart"/>
       <w:r>
@@ -709,88 +696,120 @@
           <w:numId w:val="1"/>
         </w:numPr>
         <w:rPr>
-          <w:lang w:val="en-US"/>
-        </w:rPr>
-      </w:pPr>
-      <w:r>
-        <w:rPr>
-          <w:b/>
-          <w:bCs/>
-          <w:lang w:val="en-US"/>
+          <w:lang w:val="de-DE"/>
+        </w:rPr>
+      </w:pPr>
+      <w:r>
+        <w:rPr>
+          <w:b/>
+          <w:bCs/>
+          <w:lang w:val="de-DE"/>
         </w:rPr>
         <w:t>p.18</w:t>
       </w:r>
       <w:r>
         <w:rPr>
-          <w:lang w:val="en-US"/>
+          <w:lang w:val="de-DE"/>
         </w:rPr>
         <w:t>: “</w:t>
       </w:r>
-      <w:r>
-        <w:rPr>
-          <w:lang w:val="en-US"/>
-        </w:rPr>
-        <w:t>are similar (</w:t>
-      </w:r>
-      <w:proofErr w:type="spellStart"/>
-      <w:r>
-        <w:rPr>
-          <w:lang w:val="en-US"/>
+      <w:proofErr w:type="spellStart"/>
+      <w:r>
+        <w:rPr>
+          <w:lang w:val="de-DE"/>
+        </w:rPr>
+        <w:t>are</w:t>
+      </w:r>
+      <w:proofErr w:type="spellEnd"/>
+      <w:r>
+        <w:rPr>
+          <w:lang w:val="de-DE"/>
+        </w:rPr>
+        <w:t xml:space="preserve"> </w:t>
+      </w:r>
+      <w:proofErr w:type="spellStart"/>
+      <w:r>
+        <w:rPr>
+          <w:lang w:val="de-DE"/>
+        </w:rPr>
+        <w:t>similar</w:t>
+      </w:r>
+      <w:proofErr w:type="spellEnd"/>
+      <w:r>
+        <w:rPr>
+          <w:lang w:val="de-DE"/>
+        </w:rPr>
+        <w:t xml:space="preserve"> (</w:t>
+      </w:r>
+      <w:proofErr w:type="spellStart"/>
+      <w:r>
+        <w:rPr>
+          <w:lang w:val="de-DE"/>
         </w:rPr>
         <w:t>Nimon</w:t>
       </w:r>
       <w:proofErr w:type="spellEnd"/>
       <w:r>
         <w:rPr>
-          <w:lang w:val="en-US"/>
+          <w:lang w:val="de-DE"/>
         </w:rPr>
         <w:t xml:space="preserve">, 2012; </w:t>
       </w:r>
       <w:proofErr w:type="spellStart"/>
       <w:r>
         <w:rPr>
-          <w:lang w:val="en-US"/>
+          <w:lang w:val="de-DE"/>
         </w:rPr>
         <w:t>Ruxton</w:t>
       </w:r>
       <w:proofErr w:type="spellEnd"/>
       <w:r>
         <w:rPr>
-          <w:lang w:val="en-US"/>
-        </w:rPr>
-        <w:t>, 2006; Wallenstein</w:t>
-      </w:r>
-      <w:r>
-        <w:rPr>
-          <w:lang w:val="en-US"/>
-        </w:rPr>
-        <w:t xml:space="preserve"> </w:t>
+          <w:lang w:val="de-DE"/>
+        </w:rPr>
+        <w:t xml:space="preserve">, 2006; Wallenstein </w:t>
       </w:r>
       <w:r>
         <w:rPr>
           <w:b/>
           <w:bCs/>
           <w:color w:val="FF0000"/>
-          <w:lang w:val="en-US"/>
+          <w:lang w:val="de-DE"/>
         </w:rPr>
         <w:t>et al.</w:t>
       </w:r>
       <w:r>
         <w:rPr>
-          <w:lang w:val="en-US"/>
+          <w:lang w:val="de-DE"/>
         </w:rPr>
         <w:t xml:space="preserve">, </w:t>
       </w:r>
       <w:r>
         <w:rPr>
           <w:strike/>
-          <w:lang w:val="en-US"/>
-        </w:rPr>
-        <w:t xml:space="preserve">Zucker, &amp; Fleiss, </w:t>
-      </w:r>
-      <w:r>
-        <w:rPr>
-          <w:lang w:val="en-US"/>
+          <w:lang w:val="de-DE"/>
+        </w:rPr>
+        <w:t xml:space="preserve">Zucker, &amp; </w:t>
+      </w:r>
+      <w:proofErr w:type="spellStart"/>
+      <w:r>
+        <w:rPr>
+          <w:strike/>
+          <w:lang w:val="de-DE"/>
+        </w:rPr>
+        <w:t>Fleiss</w:t>
+      </w:r>
+      <w:proofErr w:type="spellEnd"/>
+      <w:r>
+        <w:rPr>
+          <w:strike/>
+          <w:lang w:val="de-DE"/>
+        </w:rPr>
+        <w:t xml:space="preserve">, </w:t>
+      </w:r>
+      <w:r>
+        <w:rPr>
+          <w:lang w:val="de-DE"/>
         </w:rPr>
         <w:t>1980)</w:t>
       </w:r>
@@ -955,23 +974,7 @@
           <w:strike/>
           <w:lang w:val="en-US"/>
         </w:rPr>
-        <w:t xml:space="preserve">, </w:t>
-      </w:r>
-      <w:proofErr w:type="spellStart"/>
-      <w:r>
-        <w:rPr>
-          <w:strike/>
-          <w:lang w:val="en-US"/>
-        </w:rPr>
-        <w:t>Jadhav</w:t>
-      </w:r>
-      <w:proofErr w:type="spellEnd"/>
-      <w:r>
-        <w:rPr>
-          <w:strike/>
-          <w:lang w:val="en-US"/>
-        </w:rPr>
-        <w:t xml:space="preserve">, </w:t>
+        <w:t xml:space="preserve">, Jadhav, </w:t>
       </w:r>
       <w:proofErr w:type="spellStart"/>
       <w:r>
@@ -1325,27 +1328,29 @@
           <w:strike/>
           <w:lang w:val="en-US"/>
         </w:rPr>
-        <w:t xml:space="preserve">Rubinstein, Hayes, &amp; Olds, </w:t>
-      </w:r>
-      <w:r>
-        <w:rPr>
-          <w:lang w:val="en-US"/>
-        </w:rPr>
-        <w:t xml:space="preserve">1992; </w:t>
-      </w:r>
-      <w:proofErr w:type="spellStart"/>
-      <w:r>
-        <w:rPr>
-          <w:lang w:val="en-US"/>
-        </w:rPr>
-        <w:t>Srivastava</w:t>
-      </w:r>
-      <w:proofErr w:type="spellEnd"/>
-      <w:r>
-        <w:rPr>
-          <w:lang w:val="en-US"/>
-        </w:rPr>
-        <w:t xml:space="preserve">, 1959; </w:t>
+        <w:t xml:space="preserve">Rubinstein, Hayes, &amp; </w:t>
+      </w:r>
+      <w:proofErr w:type="spellStart"/>
+      <w:r>
+        <w:rPr>
+          <w:strike/>
+          <w:lang w:val="en-US"/>
+        </w:rPr>
+        <w:t>Olds</w:t>
+      </w:r>
+      <w:proofErr w:type="spellEnd"/>
+      <w:r>
+        <w:rPr>
+          <w:strike/>
+          <w:lang w:val="en-US"/>
+        </w:rPr>
+        <w:t xml:space="preserve">, </w:t>
+      </w:r>
+      <w:r>
+        <w:rPr>
+          <w:lang w:val="en-US"/>
+        </w:rPr>
+        <w:t xml:space="preserve">1992; Srivastava, 1959; </w:t>
       </w:r>
       <w:proofErr w:type="spellStart"/>
       <w:r>
@@ -1448,21 +1453,12 @@
         </w:rPr>
         <w:t xml:space="preserve">, </w:t>
       </w:r>
-      <w:proofErr w:type="spellStart"/>
-      <w:r>
-        <w:rPr>
-          <w:strike/>
-          <w:lang w:val="en-US"/>
-        </w:rPr>
-        <w:t>Burkart</w:t>
-      </w:r>
-      <w:proofErr w:type="spellEnd"/>
-      <w:r>
-        <w:rPr>
-          <w:strike/>
-          <w:lang w:val="en-US"/>
-        </w:rPr>
-        <w:t xml:space="preserve">, Maier, &amp; </w:t>
+      <w:r>
+        <w:rPr>
+          <w:strike/>
+          <w:lang w:val="en-US"/>
+        </w:rPr>
+        <w:t xml:space="preserve">Burkart, Maier, &amp; </w:t>
       </w:r>
       <w:proofErr w:type="spellStart"/>
       <w:r>
@@ -1499,7 +1495,6 @@
           <w:lang w:val="en-US"/>
         </w:rPr>
       </w:pPr>
-      <w:proofErr w:type="gramStart"/>
       <w:r>
         <w:rPr>
           <w:b/>
@@ -1512,14 +1507,7 @@
         <w:rPr>
           <w:lang w:val="en-US"/>
         </w:rPr>
-        <w:t xml:space="preserve"> :</w:t>
-      </w:r>
-      <w:proofErr w:type="gramEnd"/>
-      <w:r>
-        <w:rPr>
-          <w:lang w:val="en-US"/>
-        </w:rPr>
-        <w:t xml:space="preserve"> One additional source of variability is the presence</w:t>
+        <w:t xml:space="preserve"> : One additional source of variability is the presence</w:t>
       </w:r>
       <w:r>
         <w:rPr>
@@ -1626,23 +1614,7 @@
           <w:strike/>
           <w:lang w:val="en-US"/>
         </w:rPr>
-        <w:t xml:space="preserve">, </w:t>
-      </w:r>
-      <w:proofErr w:type="spellStart"/>
-      <w:r>
-        <w:rPr>
-          <w:strike/>
-          <w:lang w:val="en-US"/>
-        </w:rPr>
-        <w:t>Deschamps</w:t>
-      </w:r>
-      <w:proofErr w:type="spellEnd"/>
-      <w:r>
-        <w:rPr>
-          <w:strike/>
-          <w:lang w:val="en-US"/>
-        </w:rPr>
-        <w:t xml:space="preserve">, &amp; </w:t>
+        <w:t xml:space="preserve">, Deschamps, &amp; </w:t>
       </w:r>
       <w:proofErr w:type="spellStart"/>
       <w:r>
@@ -1735,25 +1707,7 @@
           <w:color w:val="000000" w:themeColor="text1"/>
           <w:lang w:val="en-US"/>
         </w:rPr>
-        <w:t xml:space="preserve">, de Bruin, &amp; </w:t>
-      </w:r>
-      <w:proofErr w:type="spellStart"/>
-      <w:r>
-        <w:rPr>
-          <w:strike/>
-          <w:color w:val="000000" w:themeColor="text1"/>
-          <w:lang w:val="en-US"/>
-        </w:rPr>
-        <w:t>Bueno</w:t>
-      </w:r>
-      <w:proofErr w:type="spellEnd"/>
-      <w:r>
-        <w:rPr>
-          <w:strike/>
-          <w:color w:val="000000" w:themeColor="text1"/>
-          <w:lang w:val="en-US"/>
-        </w:rPr>
-        <w:t xml:space="preserve"> Torres, </w:t>
+        <w:t xml:space="preserve">, de Bruin, &amp; Bueno Torres, </w:t>
       </w:r>
       <w:r>
         <w:rPr>
@@ -1837,6 +1791,64 @@
           <w:color w:val="000000" w:themeColor="text1"/>
           <w:lang w:val="en-US"/>
         </w:rPr>
+        <w:t>, &amp; Realo,</w:t>
+      </w:r>
+      <w:r>
+        <w:rPr>
+          <w:color w:val="000000" w:themeColor="text1"/>
+          <w:lang w:val="en-US"/>
+        </w:rPr>
+        <w:t xml:space="preserve"> 2014; Church et al., 2012; A. B. Cohen &amp; Hill, 2007; </w:t>
+      </w:r>
+      <w:proofErr w:type="spellStart"/>
+      <w:r>
+        <w:rPr>
+          <w:color w:val="000000" w:themeColor="text1"/>
+          <w:lang w:val="en-US"/>
+        </w:rPr>
+        <w:t>Haar</w:t>
+      </w:r>
+      <w:proofErr w:type="spellEnd"/>
+      <w:r>
+        <w:rPr>
+          <w:color w:val="000000" w:themeColor="text1"/>
+          <w:lang w:val="en-US"/>
+        </w:rPr>
+        <w:t xml:space="preserve"> </w:t>
+      </w:r>
+      <w:r>
+        <w:rPr>
+          <w:b/>
+          <w:bCs/>
+          <w:color w:val="FF0000"/>
+          <w:lang w:val="en-US"/>
+        </w:rPr>
+        <w:t>et al.</w:t>
+      </w:r>
+      <w:r>
+        <w:rPr>
+          <w:strike/>
+          <w:color w:val="000000" w:themeColor="text1"/>
+          <w:lang w:val="en-US"/>
+        </w:rPr>
+        <w:t xml:space="preserve">, Russo, </w:t>
+      </w:r>
+      <w:proofErr w:type="spellStart"/>
+      <w:r>
+        <w:rPr>
+          <w:strike/>
+          <w:color w:val="000000" w:themeColor="text1"/>
+          <w:lang w:val="en-US"/>
+        </w:rPr>
+        <w:t>Suñe</w:t>
+      </w:r>
+      <w:proofErr w:type="spellEnd"/>
+      <w:r>
+        <w:rPr>
+          <w:strike/>
+          <w:color w:val="000000" w:themeColor="text1"/>
+          <w:lang w:val="en-US"/>
+        </w:rPr>
         <w:t xml:space="preserve">, &amp; </w:t>
       </w:r>
       <w:proofErr w:type="spellStart"/>
@@ -1846,85 +1858,17 @@
           <w:color w:val="000000" w:themeColor="text1"/>
           <w:lang w:val="en-US"/>
         </w:rPr>
-        <w:t>Realo</w:t>
-      </w:r>
-      <w:proofErr w:type="spellEnd"/>
-      <w:r>
-        <w:rPr>
-          <w:strike/>
-          <w:color w:val="000000" w:themeColor="text1"/>
-          <w:lang w:val="en-US"/>
-        </w:rPr>
-        <w:t>,</w:t>
-      </w:r>
-      <w:r>
-        <w:rPr>
-          <w:color w:val="000000" w:themeColor="text1"/>
-          <w:lang w:val="en-US"/>
-        </w:rPr>
-        <w:t xml:space="preserve"> 2014; Church et al., 2012; A. B. Cohen &amp; Hill, 2007; </w:t>
-      </w:r>
-      <w:proofErr w:type="spellStart"/>
-      <w:r>
-        <w:rPr>
-          <w:color w:val="000000" w:themeColor="text1"/>
-          <w:lang w:val="en-US"/>
-        </w:rPr>
-        <w:t>Haar</w:t>
-      </w:r>
-      <w:proofErr w:type="spellEnd"/>
-      <w:r>
-        <w:rPr>
-          <w:color w:val="000000" w:themeColor="text1"/>
-          <w:lang w:val="en-US"/>
-        </w:rPr>
-        <w:t xml:space="preserve"> </w:t>
-      </w:r>
-      <w:r>
-        <w:rPr>
-          <w:b/>
-          <w:bCs/>
-          <w:color w:val="FF0000"/>
-          <w:lang w:val="en-US"/>
-        </w:rPr>
-        <w:t>et al.</w:t>
-      </w:r>
-      <w:r>
-        <w:rPr>
-          <w:strike/>
-          <w:color w:val="000000" w:themeColor="text1"/>
-          <w:lang w:val="en-US"/>
-        </w:rPr>
-        <w:t xml:space="preserve">, Russo, </w:t>
-      </w:r>
-      <w:proofErr w:type="spellStart"/>
-      <w:r>
-        <w:rPr>
-          <w:strike/>
-          <w:color w:val="000000" w:themeColor="text1"/>
-          <w:lang w:val="en-US"/>
-        </w:rPr>
-        <w:t>Suñe</w:t>
-      </w:r>
-      <w:proofErr w:type="spellEnd"/>
-      <w:r>
-        <w:rPr>
-          <w:strike/>
-          <w:color w:val="000000" w:themeColor="text1"/>
-          <w:lang w:val="en-US"/>
-        </w:rPr>
-        <w:t xml:space="preserve">, &amp; </w:t>
-      </w:r>
-      <w:proofErr w:type="spellStart"/>
-      <w:r>
-        <w:rPr>
-          <w:strike/>
-          <w:color w:val="000000" w:themeColor="text1"/>
-          <w:lang w:val="en-US"/>
-        </w:rPr>
-        <w:t>Ollier-Malaterre</w:t>
-      </w:r>
-      <w:proofErr w:type="spellEnd"/>
+        <w:t>Ollier</w:t>
+      </w:r>
+      <w:proofErr w:type="spellEnd"/>
+      <w:r>
+        <w:rPr>
+          <w:strike/>
+          <w:color w:val="000000" w:themeColor="text1"/>
+          <w:lang w:val="en-US"/>
+        </w:rPr>
+        <w:t>-Malaterre</w:t>
+      </w:r>
       <w:r>
         <w:rPr>
           <w:color w:val="000000" w:themeColor="text1"/>
@@ -2120,7 +2064,6 @@
           <w:lang w:val="en-US"/>
         </w:rPr>
       </w:pPr>
-      <w:proofErr w:type="gramStart"/>
       <w:r>
         <w:rPr>
           <w:b/>
@@ -2142,14 +2085,7 @@
         <w:rPr>
           <w:lang w:val="en-US"/>
         </w:rPr>
-        <w:t xml:space="preserve"> :</w:t>
-      </w:r>
-      <w:proofErr w:type="gramEnd"/>
-      <w:r>
-        <w:rPr>
-          <w:lang w:val="en-US"/>
-        </w:rPr>
-        <w:t xml:space="preserve"> For a more extended description of the James’ second-order and Alexander-</w:t>
+        <w:t xml:space="preserve"> : For a more extended description of the James’ second-order and Alexander-</w:t>
       </w:r>
       <w:proofErr w:type="spellStart"/>
       <w:r>
@@ -2381,7 +2317,25 @@
           <w:color w:val="000000" w:themeColor="text1"/>
           <w:lang w:val="en-US"/>
         </w:rPr>
-        <w:t xml:space="preserve">Rubinstein, Hayes, &amp; Olds, </w:t>
+        <w:t xml:space="preserve">Rubinstein, Hayes, &amp; </w:t>
+      </w:r>
+      <w:proofErr w:type="spellStart"/>
+      <w:r>
+        <w:rPr>
+          <w:strike/>
+          <w:color w:val="000000" w:themeColor="text1"/>
+          <w:lang w:val="en-US"/>
+        </w:rPr>
+        <w:t>Olds</w:t>
+      </w:r>
+      <w:proofErr w:type="spellEnd"/>
+      <w:r>
+        <w:rPr>
+          <w:strike/>
+          <w:color w:val="000000" w:themeColor="text1"/>
+          <w:lang w:val="en-US"/>
+        </w:rPr>
+        <w:t xml:space="preserve">, </w:t>
       </w:r>
       <w:r>
         <w:rPr>
@@ -2417,44 +2371,17 @@
       </w:pPr>
     </w:p>
     <w:p>
-      <w:pPr>
-        <w:rPr>
-          <w:lang w:val="en-US"/>
-        </w:rPr>
-      </w:pPr>
-      <w:proofErr w:type="gramStart"/>
-      <w:r>
-        <w:rPr>
-          <w:lang w:val="en-US"/>
-        </w:rPr>
-        <w:t>Remarque :</w:t>
-      </w:r>
-      <w:proofErr w:type="gramEnd"/>
-      <w:r>
-        <w:rPr>
-          <w:lang w:val="en-US"/>
-        </w:rPr>
-        <w:t xml:space="preserve"> </w:t>
-      </w:r>
-      <w:r>
-        <w:rPr>
-          <w:lang w:val="en-US"/>
-        </w:rPr>
-        <w:t xml:space="preserve">However, we can conclude from </w:t>
-      </w:r>
-      <w:proofErr w:type="spellStart"/>
-      <w:r>
-        <w:rPr>
-          <w:lang w:val="en-US"/>
-        </w:rPr>
-        <w:t>Srivastava</w:t>
-      </w:r>
-      <w:proofErr w:type="spellEnd"/>
-      <w:r>
-        <w:rPr>
-          <w:lang w:val="en-US"/>
-        </w:rPr>
-        <w:t xml:space="preserve"> (1959) and</w:t>
+      <w:r>
+        <w:rPr>
+          <w:lang w:val="en-US"/>
+        </w:rPr>
+        <w:t xml:space="preserve">Remarque : </w:t>
+      </w:r>
+      <w:r>
+        <w:rPr>
+          <w:lang w:val="en-US"/>
+        </w:rPr>
+        <w:t>However, we can conclude from Srivastava (1959) and</w:t>
       </w:r>
       <w:r>
         <w:rPr>
@@ -2474,21 +2401,7 @@
         <w:rPr>
           <w:lang w:val="en-US"/>
         </w:rPr>
-        <w:t xml:space="preserve"> (1960) that kurtosis has a slightly larger impacts on the power than </w:t>
-      </w:r>
-      <w:proofErr w:type="spellStart"/>
-      <w:r>
-        <w:rPr>
-          <w:lang w:val="en-US"/>
-        </w:rPr>
-        <w:t>skewness</w:t>
-      </w:r>
-      <w:proofErr w:type="spellEnd"/>
-      <w:r>
-        <w:rPr>
-          <w:lang w:val="en-US"/>
-        </w:rPr>
-        <w:t>.</w:t>
+        <w:t xml:space="preserve"> (1960) that kurtosis has a slightly larger impacts on the power than skewness.</w:t>
       </w:r>
       <w:r>
         <w:rPr>
@@ -2508,377 +2421,78 @@
         </w:rPr>
         <w:t xml:space="preserve"> </w:t>
       </w:r>
-      <w:proofErr w:type="gramStart"/>
-      <w:r>
-        <w:rPr>
-          <w:lang w:val="en-US"/>
-        </w:rPr>
+      <w:proofErr w:type="spellStart"/>
+      <w:r>
         <w:t>verifier</w:t>
       </w:r>
-      <w:proofErr w:type="gramEnd"/>
-      <w:r>
-        <w:rPr>
-          <w:lang w:val="en-US"/>
-        </w:rPr>
-        <w:t xml:space="preserve"> </w:t>
-      </w:r>
-      <w:proofErr w:type="spellStart"/>
-      <w:r>
-        <w:rPr>
-          <w:lang w:val="en-US"/>
-        </w:rPr>
-        <w:t>cette</w:t>
-      </w:r>
-      <w:proofErr w:type="spellEnd"/>
-      <w:r>
-        <w:rPr>
-          <w:lang w:val="en-US"/>
-        </w:rPr>
-        <w:t xml:space="preserve"> info qui </w:t>
-      </w:r>
-      <w:proofErr w:type="spellStart"/>
-      <w:r>
-        <w:rPr>
-          <w:lang w:val="en-US"/>
-        </w:rPr>
-        <w:t>m’étonne</w:t>
-      </w:r>
-      <w:proofErr w:type="spellEnd"/>
-      <w:r>
-        <w:rPr>
-          <w:lang w:val="en-US"/>
-        </w:rPr>
-        <w:t xml:space="preserve">. </w:t>
+      <w:proofErr w:type="spellEnd"/>
+      <w:r>
+        <w:t xml:space="preserve"> cette info qui m’étonne. </w:t>
       </w:r>
     </w:p>
     <w:p>
-      <w:pPr>
-        <w:rPr>
-          <w:lang w:val="en-US"/>
-        </w:rPr>
-      </w:pPr>
-      <w:proofErr w:type="spellStart"/>
-      <w:r>
-        <w:rPr>
-          <w:lang w:val="en-US"/>
-        </w:rPr>
-        <w:t>Autre</w:t>
-      </w:r>
-      <w:proofErr w:type="spellEnd"/>
-      <w:r>
-        <w:rPr>
-          <w:lang w:val="en-US"/>
-        </w:rPr>
-        <w:t xml:space="preserve">: </w:t>
-      </w:r>
-      <w:proofErr w:type="spellStart"/>
-      <w:r>
-        <w:rPr>
-          <w:lang w:val="en-US"/>
-        </w:rPr>
-        <w:t>dans</w:t>
-      </w:r>
-      <w:proofErr w:type="spellEnd"/>
-      <w:r>
-        <w:rPr>
-          <w:lang w:val="en-US"/>
-        </w:rPr>
-        <w:t xml:space="preserve"> les figures du chp3, </w:t>
-      </w:r>
-      <w:proofErr w:type="spellStart"/>
-      <w:r>
-        <w:rPr>
-          <w:lang w:val="en-US"/>
-        </w:rPr>
-        <w:t>italiser</w:t>
-      </w:r>
-      <w:proofErr w:type="spellEnd"/>
-      <w:r>
-        <w:rPr>
-          <w:lang w:val="en-US"/>
-        </w:rPr>
-        <w:t xml:space="preserve"> les F, W </w:t>
-      </w:r>
-      <w:proofErr w:type="gramStart"/>
-      <w:r>
-        <w:rPr>
-          <w:lang w:val="en-US"/>
-        </w:rPr>
-        <w:t>et</w:t>
-      </w:r>
-      <w:proofErr w:type="gramEnd"/>
-      <w:r>
-        <w:rPr>
-          <w:lang w:val="en-US"/>
-        </w:rPr>
-        <w:t xml:space="preserve"> F* </w:t>
-      </w:r>
-      <w:proofErr w:type="spellStart"/>
-      <w:r>
-        <w:rPr>
-          <w:lang w:val="en-US"/>
-        </w:rPr>
-        <w:t>sur</w:t>
-      </w:r>
-      <w:proofErr w:type="spellEnd"/>
-      <w:r>
-        <w:rPr>
-          <w:lang w:val="en-US"/>
-        </w:rPr>
-        <w:t xml:space="preserve"> </w:t>
-      </w:r>
-      <w:proofErr w:type="spellStart"/>
-      <w:r>
-        <w:rPr>
-          <w:lang w:val="en-US"/>
-        </w:rPr>
-        <w:t>l’axe</w:t>
-      </w:r>
-      <w:proofErr w:type="spellEnd"/>
-      <w:r>
-        <w:rPr>
-          <w:lang w:val="en-US"/>
-        </w:rPr>
-        <w:t xml:space="preserve"> des x (à la main car je </w:t>
-      </w:r>
-      <w:proofErr w:type="spellStart"/>
-      <w:r>
-        <w:rPr>
-          <w:lang w:val="en-US"/>
-        </w:rPr>
-        <w:t>n’ai</w:t>
-      </w:r>
-      <w:proofErr w:type="spellEnd"/>
-      <w:r>
-        <w:rPr>
-          <w:lang w:val="en-US"/>
-        </w:rPr>
-        <w:t xml:space="preserve"> plus les </w:t>
-      </w:r>
-      <w:proofErr w:type="spellStart"/>
-      <w:r>
-        <w:rPr>
-          <w:lang w:val="en-US"/>
-        </w:rPr>
-        <w:t>fichiers</w:t>
-      </w:r>
-      <w:proofErr w:type="spellEnd"/>
-      <w:r>
-        <w:rPr>
-          <w:lang w:val="en-US"/>
-        </w:rPr>
-        <w:t xml:space="preserve"> outputs pour changer le script </w:t>
-      </w:r>
-      <w:proofErr w:type="spellStart"/>
-      <w:r>
-        <w:rPr>
-          <w:lang w:val="en-US"/>
-        </w:rPr>
-        <w:t>dessus</w:t>
-      </w:r>
-      <w:proofErr w:type="spellEnd"/>
-      <w:r>
-        <w:rPr>
-          <w:lang w:val="en-US"/>
-        </w:rPr>
-        <w:t xml:space="preserve">). </w:t>
+      <w:r>
+        <w:t xml:space="preserve">Autre: dans les figures du chp3, italiser les F, W et F* sur l’axe des x (à la main car je n’ai plus les fichiers outputs pour changer le script dessus). </w:t>
       </w:r>
     </w:p>
     <w:p>
-      <w:pPr>
-        <w:rPr>
-          <w:lang w:val="en-US"/>
-        </w:rPr>
-      </w:pPr>
-      <w:proofErr w:type="spellStart"/>
-      <w:r>
-        <w:rPr>
-          <w:lang w:val="en-US"/>
-        </w:rPr>
-        <w:t>Autre</w:t>
-      </w:r>
-      <w:proofErr w:type="spellEnd"/>
-      <w:r>
-        <w:rPr>
-          <w:lang w:val="en-US"/>
-        </w:rPr>
-        <w:t xml:space="preserve">: </w:t>
-      </w:r>
-      <w:proofErr w:type="gramStart"/>
-      <w:r>
-        <w:rPr>
-          <w:lang w:val="en-US"/>
-        </w:rPr>
-        <w:t>chp5 :</w:t>
-      </w:r>
-      <w:proofErr w:type="gramEnd"/>
-      <w:r>
-        <w:rPr>
-          <w:lang w:val="en-US"/>
-        </w:rPr>
-        <w:t xml:space="preserve"> modifier les </w:t>
-      </w:r>
-      <w:proofErr w:type="spellStart"/>
-      <w:r>
-        <w:rPr>
-          <w:lang w:val="en-US"/>
-        </w:rPr>
+      <w:r>
+        <w:t xml:space="preserve">Autre: chp5 : modifier les </w:t>
+      </w:r>
+      <w:proofErr w:type="spellStart"/>
+      <w:r>
         <w:t>numeros</w:t>
       </w:r>
       <w:proofErr w:type="spellEnd"/>
       <w:r>
-        <w:rPr>
-          <w:lang w:val="en-US"/>
-        </w:rPr>
-        <w:t xml:space="preserve"> de tables vu </w:t>
-      </w:r>
-      <w:proofErr w:type="spellStart"/>
-      <w:r>
-        <w:rPr>
-          <w:lang w:val="en-US"/>
-        </w:rPr>
-        <w:t>qu’il</w:t>
-      </w:r>
-      <w:proofErr w:type="spellEnd"/>
-      <w:r>
-        <w:rPr>
-          <w:lang w:val="en-US"/>
-        </w:rPr>
-        <w:t xml:space="preserve"> y a </w:t>
-      </w:r>
-      <w:proofErr w:type="spellStart"/>
-      <w:r>
-        <w:rPr>
-          <w:lang w:val="en-US"/>
-        </w:rPr>
-        <w:t>mnt</w:t>
-      </w:r>
-      <w:proofErr w:type="spellEnd"/>
-      <w:r>
-        <w:rPr>
-          <w:lang w:val="en-US"/>
-        </w:rPr>
-        <w:t xml:space="preserve"> </w:t>
-      </w:r>
-      <w:proofErr w:type="spellStart"/>
-      <w:r>
-        <w:rPr>
-          <w:lang w:val="en-US"/>
-        </w:rPr>
-        <w:t>une</w:t>
-      </w:r>
-      <w:proofErr w:type="spellEnd"/>
-      <w:r>
-        <w:rPr>
-          <w:lang w:val="en-US"/>
-        </w:rPr>
-        <w:t xml:space="preserve"> </w:t>
-      </w:r>
-      <w:proofErr w:type="spellStart"/>
-      <w:r>
-        <w:rPr>
-          <w:lang w:val="en-US"/>
-        </w:rPr>
-        <w:t>continuité</w:t>
-      </w:r>
-      <w:proofErr w:type="spellEnd"/>
-      <w:r>
-        <w:rPr>
-          <w:lang w:val="en-US"/>
-        </w:rPr>
-        <w:t xml:space="preserve"> d’un </w:t>
-      </w:r>
-      <w:proofErr w:type="spellStart"/>
-      <w:r>
-        <w:rPr>
-          <w:lang w:val="en-US"/>
-        </w:rPr>
+        <w:t xml:space="preserve"> de tables vu qu’il y a mnt une continuité d’un </w:t>
+      </w:r>
+      <w:proofErr w:type="spellStart"/>
+      <w:r>
         <w:t>chp</w:t>
       </w:r>
       <w:proofErr w:type="spellEnd"/>
       <w:r>
-        <w:rPr>
-          <w:lang w:val="en-US"/>
-        </w:rPr>
-        <w:t xml:space="preserve"> à </w:t>
-      </w:r>
-      <w:proofErr w:type="spellStart"/>
-      <w:r>
-        <w:rPr>
-          <w:lang w:val="en-US"/>
-        </w:rPr>
-        <w:t>l’autre</w:t>
-      </w:r>
-      <w:proofErr w:type="spellEnd"/>
-      <w:r>
-        <w:rPr>
-          <w:lang w:val="en-US"/>
-        </w:rPr>
-        <w:t xml:space="preserve"> de la </w:t>
-      </w:r>
-      <w:proofErr w:type="spellStart"/>
-      <w:r>
-        <w:rPr>
-          <w:lang w:val="en-US"/>
-        </w:rPr>
-        <w:t>numérotation</w:t>
-      </w:r>
-      <w:proofErr w:type="spellEnd"/>
-      <w:r>
-        <w:rPr>
-          <w:lang w:val="en-US"/>
-        </w:rPr>
-        <w:t xml:space="preserve"> (dc </w:t>
-      </w:r>
-      <w:proofErr w:type="spellStart"/>
-      <w:r>
-        <w:rPr>
-          <w:lang w:val="en-US"/>
-        </w:rPr>
-        <w:t>recommencer</w:t>
-      </w:r>
-      <w:proofErr w:type="spellEnd"/>
-      <w:r>
-        <w:rPr>
-          <w:lang w:val="en-US"/>
-        </w:rPr>
-        <w:t xml:space="preserve"> à Table 1 </w:t>
-      </w:r>
-      <w:proofErr w:type="spellStart"/>
-      <w:r>
-        <w:rPr>
-          <w:lang w:val="en-US"/>
-        </w:rPr>
-        <w:t>ça</w:t>
-      </w:r>
-      <w:proofErr w:type="spellEnd"/>
-      <w:r>
-        <w:rPr>
-          <w:lang w:val="en-US"/>
-        </w:rPr>
-        <w:t xml:space="preserve"> ne </w:t>
-      </w:r>
-      <w:proofErr w:type="spellStart"/>
-      <w:r>
-        <w:rPr>
-          <w:lang w:val="en-US"/>
-        </w:rPr>
-        <w:t>va</w:t>
-      </w:r>
-      <w:proofErr w:type="spellEnd"/>
-      <w:r>
-        <w:rPr>
-          <w:lang w:val="en-US"/>
-        </w:rPr>
-        <w:t xml:space="preserve"> pas) </w:t>
+        <w:t xml:space="preserve"> à l’autre de la numérotation (dc recommencer à Table 1 ça ne va pas) </w:t>
+      </w:r>
+    </w:p>
+    <w:p/>
+    <w:p>
+      <w:proofErr w:type="spellStart"/>
+      <w:r>
+        <w:t>Modifs</w:t>
+      </w:r>
+      <w:proofErr w:type="spellEnd"/>
+      <w:r>
+        <w:t xml:space="preserve"> à faire (chapitre 4) :</w:t>
       </w:r>
     </w:p>
     <w:p>
-      <w:pPr>
-        <w:rPr>
-          <w:lang w:val="en-US"/>
-        </w:rPr>
-      </w:pPr>
+      <w:r>
+        <w:t xml:space="preserve">Les numéros de tables ont changé par rapport à celles de l’article (table 1 = table 2, etc.) </w:t>
+      </w:r>
+      <w:r>
+        <w:sym w:font="Wingdings" w:char="F0E0"/>
+      </w:r>
+      <w:r>
+        <w:t xml:space="preserve"> recoller les Sup-Mat de cet article dans le dossier </w:t>
+      </w:r>
+      <w:proofErr w:type="spellStart"/>
+      <w:r>
+        <w:t>github</w:t>
+      </w:r>
+      <w:proofErr w:type="spellEnd"/>
+      <w:r>
+        <w:t xml:space="preserve"> de ma thèse, clairement, et faire référence à ces sup mat dans le livre de la thèse (plutôt que e faire réf aux Sup Mat du dossier ES de </w:t>
+      </w:r>
+      <w:proofErr w:type="spellStart"/>
+      <w:r>
+        <w:t>github</w:t>
+      </w:r>
+      <w:proofErr w:type="spellEnd"/>
+      <w:r>
+        <w:t>).</w:t>
+      </w:r>
     </w:p>
     <w:p>
       <w:pPr>
@@ -2913,66 +2527,25 @@
         <w:rPr>
           <w:lang w:val="fr-FR"/>
         </w:rPr>
-        <w:t xml:space="preserve"> 5</w:t>
-      </w:r>
-      <w:r>
-        <w:rPr>
-          <w:lang w:val="fr-FR"/>
-        </w:rPr>
-        <w:t xml:space="preserve"> (APA)</w:t>
+        <w:t xml:space="preserve"> 5 (APA)</w:t>
       </w:r>
     </w:p>
     <w:p>
       <w:pPr>
         <w:rPr>
           <w:color w:val="000000" w:themeColor="text1"/>
-          <w:lang w:val="en-US"/>
-        </w:rPr>
-      </w:pPr>
-      <w:r>
-        <w:rPr>
-          <w:color w:val="000000" w:themeColor="text1"/>
-          <w:lang w:val="en-US"/>
-        </w:rPr>
-        <w:t xml:space="preserve">Attention: </w:t>
-      </w:r>
-      <w:proofErr w:type="spellStart"/>
-      <w:r>
-        <w:rPr>
-          <w:color w:val="000000" w:themeColor="text1"/>
-          <w:lang w:val="en-US"/>
-        </w:rPr>
-        <w:t>j’ai</w:t>
-      </w:r>
-      <w:proofErr w:type="spellEnd"/>
-      <w:r>
-        <w:rPr>
-          <w:color w:val="000000" w:themeColor="text1"/>
-          <w:lang w:val="en-US"/>
-        </w:rPr>
-        <w:t xml:space="preserve"> </w:t>
-      </w:r>
-      <w:proofErr w:type="spellStart"/>
-      <w:r>
-        <w:rPr>
-          <w:color w:val="000000" w:themeColor="text1"/>
-          <w:lang w:val="en-US"/>
-        </w:rPr>
-        <w:t>effectué</w:t>
-      </w:r>
-      <w:proofErr w:type="spellEnd"/>
-      <w:r>
-        <w:rPr>
-          <w:color w:val="000000" w:themeColor="text1"/>
-          <w:lang w:val="en-US"/>
-        </w:rPr>
-        <w:t xml:space="preserve"> les </w:t>
-      </w:r>
-      <w:proofErr w:type="spellStart"/>
-      <w:r>
-        <w:rPr>
-          <w:color w:val="000000" w:themeColor="text1"/>
-          <w:lang w:val="en-US"/>
+        </w:rPr>
+      </w:pPr>
+      <w:r>
+        <w:rPr>
+          <w:color w:val="000000" w:themeColor="text1"/>
+        </w:rPr>
+        <w:t xml:space="preserve">Attention: j’ai effectué les </w:t>
+      </w:r>
+      <w:proofErr w:type="spellStart"/>
+      <w:r>
+        <w:rPr>
+          <w:color w:val="000000" w:themeColor="text1"/>
         </w:rPr>
         <w:t>modifs</w:t>
       </w:r>
@@ -2980,153 +2553,50 @@
       <w:r>
         <w:rPr>
           <w:color w:val="000000" w:themeColor="text1"/>
-          <w:lang w:val="en-US"/>
-        </w:rPr>
-        <w:t xml:space="preserve"> </w:t>
-      </w:r>
-      <w:proofErr w:type="spellStart"/>
-      <w:r>
-        <w:rPr>
-          <w:color w:val="000000" w:themeColor="text1"/>
-          <w:lang w:val="en-US"/>
-        </w:rPr>
-        <w:t>sur</w:t>
-      </w:r>
-      <w:proofErr w:type="spellEnd"/>
-      <w:r>
-        <w:rPr>
-          <w:color w:val="000000" w:themeColor="text1"/>
-          <w:lang w:val="en-US"/>
-        </w:rPr>
-        <w:t xml:space="preserve"> base du chp5_bib (dc </w:t>
-      </w:r>
-      <w:proofErr w:type="spellStart"/>
-      <w:r>
-        <w:rPr>
-          <w:color w:val="000000" w:themeColor="text1"/>
-          <w:lang w:val="en-US"/>
-        </w:rPr>
-        <w:t>quand</w:t>
-      </w:r>
-      <w:proofErr w:type="spellEnd"/>
-      <w:r>
-        <w:rPr>
-          <w:color w:val="000000" w:themeColor="text1"/>
-          <w:lang w:val="en-US"/>
-        </w:rPr>
-        <w:t xml:space="preserve"> </w:t>
-      </w:r>
-      <w:proofErr w:type="spellStart"/>
-      <w:r>
-        <w:rPr>
-          <w:color w:val="000000" w:themeColor="text1"/>
-          <w:lang w:val="en-US"/>
-        </w:rPr>
-        <w:t>j’aurai</w:t>
-      </w:r>
-      <w:proofErr w:type="spellEnd"/>
-      <w:r>
-        <w:rPr>
-          <w:color w:val="000000" w:themeColor="text1"/>
-          <w:lang w:val="en-US"/>
-        </w:rPr>
-        <w:t xml:space="preserve"> </w:t>
-      </w:r>
-      <w:proofErr w:type="spellStart"/>
-      <w:r>
-        <w:rPr>
-          <w:color w:val="000000" w:themeColor="text1"/>
-          <w:lang w:val="en-US"/>
-        </w:rPr>
-        <w:t>fini</w:t>
-      </w:r>
-      <w:proofErr w:type="spellEnd"/>
-      <w:r>
-        <w:rPr>
-          <w:color w:val="000000" w:themeColor="text1"/>
-          <w:lang w:val="en-US"/>
-        </w:rPr>
-        <w:t xml:space="preserve">, copier la meme chose </w:t>
-      </w:r>
-      <w:proofErr w:type="spellStart"/>
-      <w:r>
-        <w:rPr>
-          <w:color w:val="000000" w:themeColor="text1"/>
-          <w:lang w:val="en-US"/>
-        </w:rPr>
-        <w:t>dans</w:t>
-      </w:r>
-      <w:proofErr w:type="spellEnd"/>
-      <w:r>
-        <w:rPr>
-          <w:color w:val="000000" w:themeColor="text1"/>
-          <w:lang w:val="en-US"/>
-        </w:rPr>
-        <w:t xml:space="preserve"> le document “chp5”. La difference entre les </w:t>
-      </w:r>
-      <w:proofErr w:type="spellStart"/>
-      <w:r>
-        <w:rPr>
-          <w:color w:val="000000" w:themeColor="text1"/>
-          <w:lang w:val="en-US"/>
-        </w:rPr>
-        <w:t>deux</w:t>
-      </w:r>
-      <w:proofErr w:type="spellEnd"/>
-      <w:r>
-        <w:rPr>
-          <w:color w:val="000000" w:themeColor="text1"/>
-          <w:lang w:val="en-US"/>
-        </w:rPr>
-        <w:t xml:space="preserve"> </w:t>
-      </w:r>
-      <w:proofErr w:type="spellStart"/>
-      <w:r>
-        <w:rPr>
-          <w:color w:val="000000" w:themeColor="text1"/>
-          <w:lang w:val="en-US"/>
-        </w:rPr>
-        <w:t>concerne</w:t>
-      </w:r>
-      <w:proofErr w:type="spellEnd"/>
-      <w:r>
-        <w:rPr>
-          <w:color w:val="000000" w:themeColor="text1"/>
-          <w:lang w:val="en-US"/>
-        </w:rPr>
-        <w:t xml:space="preserve"> </w:t>
-      </w:r>
-      <w:proofErr w:type="spellStart"/>
-      <w:r>
-        <w:rPr>
-          <w:color w:val="000000" w:themeColor="text1"/>
-          <w:lang w:val="en-US"/>
-        </w:rPr>
-        <w:t>tj</w:t>
-      </w:r>
-      <w:proofErr w:type="spellEnd"/>
-      <w:r>
-        <w:rPr>
-          <w:color w:val="000000" w:themeColor="text1"/>
-          <w:lang w:val="en-US"/>
-        </w:rPr>
-        <w:t xml:space="preserve"> la </w:t>
-      </w:r>
-      <w:proofErr w:type="spellStart"/>
-      <w:r>
-        <w:rPr>
-          <w:color w:val="000000" w:themeColor="text1"/>
-          <w:lang w:val="en-US"/>
-        </w:rPr>
-        <w:t>bibliographique</w:t>
-      </w:r>
-      <w:proofErr w:type="spellEnd"/>
-      <w:r>
-        <w:rPr>
-          <w:color w:val="000000" w:themeColor="text1"/>
-          <w:lang w:val="en-US"/>
-        </w:rPr>
-        <w:t xml:space="preserve"> à la fin de la these.</w:t>
+        </w:rPr>
+        <w:t xml:space="preserve"> sur base du chp5_bib (dc quand j’aurai fini, copier la </w:t>
+      </w:r>
+      <w:proofErr w:type="spellStart"/>
+      <w:r>
+        <w:rPr>
+          <w:color w:val="000000" w:themeColor="text1"/>
+        </w:rPr>
+        <w:t>meme</w:t>
+      </w:r>
+      <w:proofErr w:type="spellEnd"/>
+      <w:r>
+        <w:rPr>
+          <w:color w:val="000000" w:themeColor="text1"/>
+        </w:rPr>
+        <w:t xml:space="preserve"> chose dans le document “chp5”. La </w:t>
+      </w:r>
+      <w:proofErr w:type="spellStart"/>
+      <w:r>
+        <w:rPr>
+          <w:color w:val="000000" w:themeColor="text1"/>
+        </w:rPr>
+        <w:t>difference</w:t>
+      </w:r>
+      <w:proofErr w:type="spellEnd"/>
+      <w:r>
+        <w:rPr>
+          <w:color w:val="000000" w:themeColor="text1"/>
+        </w:rPr>
+        <w:t xml:space="preserve"> entre les deux concerne tj la bibliographique à la fin de la </w:t>
+      </w:r>
+      <w:proofErr w:type="spellStart"/>
+      <w:r>
+        <w:rPr>
+          <w:color w:val="000000" w:themeColor="text1"/>
+        </w:rPr>
+        <w:t>these</w:t>
+      </w:r>
+      <w:proofErr w:type="spellEnd"/>
+      <w:r>
+        <w:rPr>
+          <w:color w:val="000000" w:themeColor="text1"/>
+        </w:rPr>
+        <w:t>.</w:t>
       </w:r>
     </w:p>
     <w:p>
@@ -3192,23 +2662,7 @@
           <w:color w:val="000000" w:themeColor="text1"/>
           <w:lang w:val="en-US"/>
         </w:rPr>
-        <w:t xml:space="preserve"> &amp; </w:t>
-      </w:r>
-      <w:proofErr w:type="spellStart"/>
-      <w:r>
-        <w:rPr>
-          <w:color w:val="000000" w:themeColor="text1"/>
-          <w:lang w:val="en-US"/>
-        </w:rPr>
-        <w:t>Lapsley</w:t>
-      </w:r>
-      <w:proofErr w:type="spellEnd"/>
-      <w:r>
-        <w:rPr>
-          <w:color w:val="000000" w:themeColor="text1"/>
-          <w:lang w:val="en-US"/>
-        </w:rPr>
-        <w:t xml:space="preserve">, 1985; </w:t>
+        <w:t xml:space="preserve"> &amp; Lapsley, 1985; </w:t>
       </w:r>
       <w:proofErr w:type="spellStart"/>
       <w:r>
@@ -3247,25 +2701,7 @@
           <w:color w:val="000000" w:themeColor="text1"/>
           <w:lang w:val="en-US"/>
         </w:rPr>
-        <w:t xml:space="preserve">Freedman, &amp; </w:t>
-      </w:r>
-      <w:proofErr w:type="spellStart"/>
-      <w:r>
-        <w:rPr>
-          <w:strike/>
-          <w:color w:val="000000" w:themeColor="text1"/>
-          <w:lang w:val="en-US"/>
-        </w:rPr>
-        <w:t>Parmar</w:t>
-      </w:r>
-      <w:proofErr w:type="spellEnd"/>
-      <w:r>
-        <w:rPr>
-          <w:strike/>
-          <w:color w:val="000000" w:themeColor="text1"/>
-          <w:lang w:val="en-US"/>
-        </w:rPr>
-        <w:t xml:space="preserve">, </w:t>
+        <w:t xml:space="preserve">Freedman, &amp; Parmar, </w:t>
       </w:r>
       <w:r>
         <w:rPr>
@@ -3310,28 +2746,12 @@
         </w:rPr>
         <w:t xml:space="preserve">P. </w:t>
       </w:r>
-      <w:proofErr w:type="gramStart"/>
-      <w:r>
-        <w:rPr>
-          <w:color w:val="000000" w:themeColor="text1"/>
-          <w:lang w:val="en-US"/>
-        </w:rPr>
-        <w:t>105 :</w:t>
-      </w:r>
-      <w:proofErr w:type="gramEnd"/>
-      <w:r>
-        <w:rPr>
-          <w:color w:val="000000" w:themeColor="text1"/>
-          <w:lang w:val="en-US"/>
-        </w:rPr>
-        <w:t xml:space="preserve"> </w:t>
-      </w:r>
-      <w:r>
-        <w:rPr>
-          <w:color w:val="000000" w:themeColor="text1"/>
-          <w:lang w:val="en-US"/>
-        </w:rPr>
-        <w:t>Note that this</w:t>
+      <w:r>
+        <w:rPr>
+          <w:color w:val="000000" w:themeColor="text1"/>
+          <w:lang w:val="en-US"/>
+        </w:rPr>
+        <w:t>105 : Note that this</w:t>
       </w:r>
       <w:r>
         <w:rPr>
@@ -3369,7 +2789,6 @@
         </w:rPr>
         <w:t xml:space="preserve">, </w:t>
       </w:r>
-      <w:bookmarkStart w:id="0" w:name="_GoBack"/>
       <w:proofErr w:type="spellStart"/>
       <w:r>
         <w:rPr>
@@ -3406,7 +2825,6 @@
         </w:rPr>
         <w:t xml:space="preserve">, </w:t>
       </w:r>
-      <w:bookmarkEnd w:id="0"/>
       <w:r>
         <w:rPr>
           <w:color w:val="000000" w:themeColor="text1"/>
@@ -3426,8 +2844,8 @@
 </file>
 
 <file path=word/numbering.xml><?xml version="1.0" encoding="utf-8"?>
-<w:numbering xmlns:wpc="http://schemas.microsoft.com/office/word/2010/wordprocessingCanvas" xmlns:mc="http://schemas.openxmlformats.org/markup-compatibility/2006" xmlns:o="urn:schemas-microsoft-com:office:office" xmlns:r="http://schemas.openxmlformats.org/officeDocument/2006/relationships" xmlns:m="http://schemas.openxmlformats.org/officeDocument/2006/math" xmlns:v="urn:schemas-microsoft-com:vml" xmlns:wp14="http://schemas.microsoft.com/office/word/2010/wordprocessingDrawing" xmlns:wp="http://schemas.openxmlformats.org/drawingml/2006/wordprocessingDrawing" xmlns:w10="urn:schemas-microsoft-com:office:word" xmlns:w="http://schemas.openxmlformats.org/wordprocessingml/2006/main" xmlns:w14="http://schemas.microsoft.com/office/word/2010/wordml" xmlns:wpg="http://schemas.microsoft.com/office/word/2010/wordprocessingGroup" xmlns:wpi="http://schemas.microsoft.com/office/word/2010/wordprocessingInk" xmlns:wne="http://schemas.microsoft.com/office/word/2006/wordml" xmlns:wps="http://schemas.microsoft.com/office/word/2010/wordprocessingShape" mc:Ignorable="w14 wp14">
-  <w:abstractNum w:abstractNumId="0">
+<w:numbering xmlns:wpc="http://schemas.microsoft.com/office/word/2010/wordprocessingCanvas" xmlns:cx="http://schemas.microsoft.com/office/drawing/2014/chartex" xmlns:cx1="http://schemas.microsoft.com/office/drawing/2015/9/8/chartex" xmlns:cx2="http://schemas.microsoft.com/office/drawing/2015/10/21/chartex" xmlns:cx3="http://schemas.microsoft.com/office/drawing/2016/5/9/chartex" xmlns:cx4="http://schemas.microsoft.com/office/drawing/2016/5/10/chartex" xmlns:cx5="http://schemas.microsoft.com/office/drawing/2016/5/11/chartex" xmlns:cx6="http://schemas.microsoft.com/office/drawing/2016/5/12/chartex" xmlns:cx7="http://schemas.microsoft.com/office/drawing/2016/5/13/chartex" xmlns:cx8="http://schemas.microsoft.com/office/drawing/2016/5/14/chartex" xmlns:mc="http://schemas.openxmlformats.org/markup-compatibility/2006" xmlns:aink="http://schemas.microsoft.com/office/drawing/2016/ink" xmlns:am3d="http://schemas.microsoft.com/office/drawing/2017/model3d" xmlns:o="urn:schemas-microsoft-com:office:office" xmlns:r="http://schemas.openxmlformats.org/officeDocument/2006/relationships" xmlns:m="http://schemas.openxmlformats.org/officeDocument/2006/math" xmlns:v="urn:schemas-microsoft-com:vml" xmlns:wp14="http://schemas.microsoft.com/office/word/2010/wordprocessingDrawing" xmlns:wp="http://schemas.openxmlformats.org/drawingml/2006/wordprocessingDrawing" xmlns:w10="urn:schemas-microsoft-com:office:word" xmlns:w="http://schemas.openxmlformats.org/wordprocessingml/2006/main" xmlns:w14="http://schemas.microsoft.com/office/word/2010/wordml" xmlns:w15="http://schemas.microsoft.com/office/word/2012/wordml" xmlns:w16cex="http://schemas.microsoft.com/office/word/2018/wordml/cex" xmlns:w16cid="http://schemas.microsoft.com/office/word/2016/wordml/cid" xmlns:w16="http://schemas.microsoft.com/office/word/2018/wordml" xmlns:w16sdtdh="http://schemas.microsoft.com/office/word/2020/wordml/sdtdatahash" xmlns:w16se="http://schemas.microsoft.com/office/word/2015/wordml/symex" xmlns:wpg="http://schemas.microsoft.com/office/word/2010/wordprocessingGroup" xmlns:wpi="http://schemas.microsoft.com/office/word/2010/wordprocessingInk" xmlns:wne="http://schemas.microsoft.com/office/word/2006/wordml" xmlns:wps="http://schemas.microsoft.com/office/word/2010/wordprocessingShape" mc:Ignorable="w14 w15 w16se w16cid w16 w16cex w16sdtdh wp14">
+  <w:abstractNum w:abstractNumId="0" w15:restartNumberingAfterBreak="0">
     <w:nsid w:val="38C21762"/>
     <w:multiLevelType w:val="hybridMultilevel"/>
     <w:tmpl w:val="52749C82"/>
@@ -3539,7 +2957,7 @@
       </w:rPr>
     </w:lvl>
   </w:abstractNum>
-  <w:abstractNum w:abstractNumId="1">
+  <w:abstractNum w:abstractNumId="1" w15:restartNumberingAfterBreak="0">
     <w:nsid w:val="420F06AD"/>
     <w:multiLevelType w:val="hybridMultilevel"/>
     <w:tmpl w:val="9D703992"/>
@@ -3663,7 +3081,7 @@
 </file>
 
 <file path=word/styles.xml><?xml version="1.0" encoding="utf-8"?>
-<w:styles xmlns:mc="http://schemas.openxmlformats.org/markup-compatibility/2006" xmlns:r="http://schemas.openxmlformats.org/officeDocument/2006/relationships" xmlns:w="http://schemas.openxmlformats.org/wordprocessingml/2006/main" xmlns:w14="http://schemas.microsoft.com/office/word/2010/wordml" mc:Ignorable="w14">
+<w:styles xmlns:mc="http://schemas.openxmlformats.org/markup-compatibility/2006" xmlns:r="http://schemas.openxmlformats.org/officeDocument/2006/relationships" xmlns:w="http://schemas.openxmlformats.org/wordprocessingml/2006/main" xmlns:w14="http://schemas.microsoft.com/office/word/2010/wordml" xmlns:w15="http://schemas.microsoft.com/office/word/2012/wordml" xmlns:w16cex="http://schemas.microsoft.com/office/word/2018/wordml/cex" xmlns:w16cid="http://schemas.microsoft.com/office/word/2016/wordml/cid" xmlns:w16="http://schemas.microsoft.com/office/word/2018/wordml" xmlns:w16sdtdh="http://schemas.microsoft.com/office/word/2020/wordml/sdtdatahash" xmlns:w16se="http://schemas.microsoft.com/office/word/2015/wordml/symex" mc:Ignorable="w14 w15 w16se w16cid w16 w16cex w16sdtdh">
   <w:docDefaults>
     <w:rPrDefault>
       <w:rPr>
@@ -3679,144 +3097,383 @@
       </w:pPr>
     </w:pPrDefault>
   </w:docDefaults>
-  <w:latentStyles w:defLockedState="0" w:defUIPriority="99" w:defSemiHidden="1" w:defUnhideWhenUsed="1" w:defQFormat="0" w:count="267">
-    <w:lsdException w:name="Normal" w:semiHidden="0" w:uiPriority="0" w:unhideWhenUsed="0" w:qFormat="1"/>
-    <w:lsdException w:name="heading 1" w:semiHidden="0" w:uiPriority="9" w:unhideWhenUsed="0" w:qFormat="1"/>
-    <w:lsdException w:name="heading 2" w:uiPriority="9" w:qFormat="1"/>
-    <w:lsdException w:name="heading 3" w:uiPriority="9" w:qFormat="1"/>
-    <w:lsdException w:name="heading 4" w:uiPriority="9" w:qFormat="1"/>
-    <w:lsdException w:name="heading 5" w:uiPriority="9" w:qFormat="1"/>
-    <w:lsdException w:name="heading 6" w:uiPriority="9" w:qFormat="1"/>
-    <w:lsdException w:name="heading 7" w:uiPriority="9" w:qFormat="1"/>
-    <w:lsdException w:name="heading 8" w:uiPriority="9" w:qFormat="1"/>
-    <w:lsdException w:name="heading 9" w:uiPriority="9" w:qFormat="1"/>
-    <w:lsdException w:name="toc 1" w:uiPriority="39"/>
-    <w:lsdException w:name="toc 2" w:uiPriority="39"/>
-    <w:lsdException w:name="toc 3" w:uiPriority="39"/>
-    <w:lsdException w:name="toc 4" w:uiPriority="39"/>
-    <w:lsdException w:name="toc 5" w:uiPriority="39"/>
-    <w:lsdException w:name="toc 6" w:uiPriority="39"/>
-    <w:lsdException w:name="toc 7" w:uiPriority="39"/>
-    <w:lsdException w:name="toc 8" w:uiPriority="39"/>
-    <w:lsdException w:name="toc 9" w:uiPriority="39"/>
-    <w:lsdException w:name="caption" w:uiPriority="35" w:qFormat="1"/>
-    <w:lsdException w:name="Title" w:semiHidden="0" w:uiPriority="10" w:unhideWhenUsed="0" w:qFormat="1"/>
-    <w:lsdException w:name="Default Paragraph Font" w:uiPriority="1"/>
-    <w:lsdException w:name="Subtitle" w:semiHidden="0" w:uiPriority="11" w:unhideWhenUsed="0" w:qFormat="1"/>
-    <w:lsdException w:name="Strong" w:semiHidden="0" w:uiPriority="22" w:unhideWhenUsed="0" w:qFormat="1"/>
-    <w:lsdException w:name="Emphasis" w:semiHidden="0" w:uiPriority="20" w:unhideWhenUsed="0" w:qFormat="1"/>
-    <w:lsdException w:name="Table Grid" w:semiHidden="0" w:uiPriority="39" w:unhideWhenUsed="0"/>
-    <w:lsdException w:name="Placeholder Text" w:unhideWhenUsed="0"/>
-    <w:lsdException w:name="No Spacing" w:semiHidden="0" w:uiPriority="1" w:unhideWhenUsed="0" w:qFormat="1"/>
-    <w:lsdException w:name="Light Shading" w:semiHidden="0" w:uiPriority="60" w:unhideWhenUsed="0"/>
-    <w:lsdException w:name="Light List" w:semiHidden="0" w:uiPriority="61" w:unhideWhenUsed="0"/>
-    <w:lsdException w:name="Light Grid" w:semiHidden="0" w:uiPriority="62" w:unhideWhenUsed="0"/>
-    <w:lsdException w:name="Medium Shading 1" w:semiHidden="0" w:uiPriority="63" w:unhideWhenUsed="0"/>
-    <w:lsdException w:name="Medium Shading 2" w:semiHidden="0" w:uiPriority="64" w:unhideWhenUsed="0"/>
-    <w:lsdException w:name="Medium List 1" w:semiHidden="0" w:uiPriority="65" w:unhideWhenUsed="0"/>
-    <w:lsdException w:name="Medium List 2" w:semiHidden="0" w:uiPriority="66" w:unhideWhenUsed="0"/>
-    <w:lsdException w:name="Medium Grid 1" w:semiHidden="0" w:uiPriority="67" w:unhideWhenUsed="0"/>
-    <w:lsdException w:name="Medium Grid 2" w:semiHidden="0" w:uiPriority="68" w:unhideWhenUsed="0"/>
-    <w:lsdException w:name="Medium Grid 3" w:semiHidden="0" w:uiPriority="69" w:unhideWhenUsed="0"/>
-    <w:lsdException w:name="Dark List" w:semiHidden="0" w:uiPriority="70" w:unhideWhenUsed="0"/>
-    <w:lsdException w:name="Colorful Shading" w:semiHidden="0" w:uiPriority="71" w:unhideWhenUsed="0"/>
-    <w:lsdException w:name="Colorful List" w:semiHidden="0" w:uiPriority="72" w:unhideWhenUsed="0"/>
-    <w:lsdException w:name="Colorful Grid" w:semiHidden="0" w:uiPriority="73" w:unhideWhenUsed="0"/>
-    <w:lsdException w:name="Light Shading Accent 1" w:semiHidden="0" w:uiPriority="60" w:unhideWhenUsed="0"/>
-    <w:lsdException w:name="Light List Accent 1" w:semiHidden="0" w:uiPriority="61" w:unhideWhenUsed="0"/>
-    <w:lsdException w:name="Light Grid Accent 1" w:semiHidden="0" w:uiPriority="62" w:unhideWhenUsed="0"/>
-    <w:lsdException w:name="Medium Shading 1 Accent 1" w:semiHidden="0" w:uiPriority="63" w:unhideWhenUsed="0"/>
-    <w:lsdException w:name="Medium Shading 2 Accent 1" w:semiHidden="0" w:uiPriority="64" w:unhideWhenUsed="0"/>
-    <w:lsdException w:name="Medium List 1 Accent 1" w:semiHidden="0" w:uiPriority="65" w:unhideWhenUsed="0"/>
-    <w:lsdException w:name="Revision" w:unhideWhenUsed="0"/>
-    <w:lsdException w:name="List Paragraph" w:semiHidden="0" w:uiPriority="34" w:unhideWhenUsed="0" w:qFormat="1"/>
-    <w:lsdException w:name="Quote" w:semiHidden="0" w:uiPriority="29" w:unhideWhenUsed="0" w:qFormat="1"/>
-    <w:lsdException w:name="Intense Quote" w:semiHidden="0" w:uiPriority="30" w:unhideWhenUsed="0" w:qFormat="1"/>
-    <w:lsdException w:name="Medium List 2 Accent 1" w:semiHidden="0" w:uiPriority="66" w:unhideWhenUsed="0"/>
-    <w:lsdException w:name="Medium Grid 1 Accent 1" w:semiHidden="0" w:uiPriority="67" w:unhideWhenUsed="0"/>
-    <w:lsdException w:name="Medium Grid 2 Accent 1" w:semiHidden="0" w:uiPriority="68" w:unhideWhenUsed="0"/>
-    <w:lsdException w:name="Medium Grid 3 Accent 1" w:semiHidden="0" w:uiPriority="69" w:unhideWhenUsed="0"/>
-    <w:lsdException w:name="Dark List Accent 1" w:semiHidden="0" w:uiPriority="70" w:unhideWhenUsed="0"/>
-    <w:lsdException w:name="Colorful Shading Accent 1" w:semiHidden="0" w:uiPriority="71" w:unhideWhenUsed="0"/>
-    <w:lsdException w:name="Colorful List Accent 1" w:semiHidden="0" w:uiPriority="72" w:unhideWhenUsed="0"/>
-    <w:lsdException w:name="Colorful Grid Accent 1" w:semiHidden="0" w:uiPriority="73" w:unhideWhenUsed="0"/>
-    <w:lsdException w:name="Light Shading Accent 2" w:semiHidden="0" w:uiPriority="60" w:unhideWhenUsed="0"/>
-    <w:lsdException w:name="Light List Accent 2" w:semiHidden="0" w:uiPriority="61" w:unhideWhenUsed="0"/>
-    <w:lsdException w:name="Light Grid Accent 2" w:semiHidden="0" w:uiPriority="62" w:unhideWhenUsed="0"/>
-    <w:lsdException w:name="Medium Shading 1 Accent 2" w:semiHidden="0" w:uiPriority="63" w:unhideWhenUsed="0"/>
-    <w:lsdException w:name="Medium Shading 2 Accent 2" w:semiHidden="0" w:uiPriority="64" w:unhideWhenUsed="0"/>
-    <w:lsdException w:name="Medium List 1 Accent 2" w:semiHidden="0" w:uiPriority="65" w:unhideWhenUsed="0"/>
-    <w:lsdException w:name="Medium List 2 Accent 2" w:semiHidden="0" w:uiPriority="66" w:unhideWhenUsed="0"/>
-    <w:lsdException w:name="Medium Grid 1 Accent 2" w:semiHidden="0" w:uiPriority="67" w:unhideWhenUsed="0"/>
-    <w:lsdException w:name="Medium Grid 2 Accent 2" w:semiHidden="0" w:uiPriority="68" w:unhideWhenUsed="0"/>
-    <w:lsdException w:name="Medium Grid 3 Accent 2" w:semiHidden="0" w:uiPriority="69" w:unhideWhenUsed="0"/>
-    <w:lsdException w:name="Dark List Accent 2" w:semiHidden="0" w:uiPriority="70" w:unhideWhenUsed="0"/>
-    <w:lsdException w:name="Colorful Shading Accent 2" w:semiHidden="0" w:uiPriority="71" w:unhideWhenUsed="0"/>
-    <w:lsdException w:name="Colorful List Accent 2" w:semiHidden="0" w:uiPriority="72" w:unhideWhenUsed="0"/>
-    <w:lsdException w:name="Colorful Grid Accent 2" w:semiHidden="0" w:uiPriority="73" w:unhideWhenUsed="0"/>
-    <w:lsdException w:name="Light Shading Accent 3" w:semiHidden="0" w:uiPriority="60" w:unhideWhenUsed="0"/>
-    <w:lsdException w:name="Light List Accent 3" w:semiHidden="0" w:uiPriority="61" w:unhideWhenUsed="0"/>
-    <w:lsdException w:name="Light Grid Accent 3" w:semiHidden="0" w:uiPriority="62" w:unhideWhenUsed="0"/>
-    <w:lsdException w:name="Medium Shading 1 Accent 3" w:semiHidden="0" w:uiPriority="63" w:unhideWhenUsed="0"/>
-    <w:lsdException w:name="Medium Shading 2 Accent 3" w:semiHidden="0" w:uiPriority="64" w:unhideWhenUsed="0"/>
-    <w:lsdException w:name="Medium List 1 Accent 3" w:semiHidden="0" w:uiPriority="65" w:unhideWhenUsed="0"/>
-    <w:lsdException w:name="Medium List 2 Accent 3" w:semiHidden="0" w:uiPriority="66" w:unhideWhenUsed="0"/>
-    <w:lsdException w:name="Medium Grid 1 Accent 3" w:semiHidden="0" w:uiPriority="67" w:unhideWhenUsed="0"/>
-    <w:lsdException w:name="Medium Grid 2 Accent 3" w:semiHidden="0" w:uiPriority="68" w:unhideWhenUsed="0"/>
-    <w:lsdException w:name="Medium Grid 3 Accent 3" w:semiHidden="0" w:uiPriority="69" w:unhideWhenUsed="0"/>
-    <w:lsdException w:name="Dark List Accent 3" w:semiHidden="0" w:uiPriority="70" w:unhideWhenUsed="0"/>
-    <w:lsdException w:name="Colorful Shading Accent 3" w:semiHidden="0" w:uiPriority="71" w:unhideWhenUsed="0"/>
-    <w:lsdException w:name="Colorful List Accent 3" w:semiHidden="0" w:uiPriority="72" w:unhideWhenUsed="0"/>
-    <w:lsdException w:name="Colorful Grid Accent 3" w:semiHidden="0" w:uiPriority="73" w:unhideWhenUsed="0"/>
-    <w:lsdException w:name="Light Shading Accent 4" w:semiHidden="0" w:uiPriority="60" w:unhideWhenUsed="0"/>
-    <w:lsdException w:name="Light List Accent 4" w:semiHidden="0" w:uiPriority="61" w:unhideWhenUsed="0"/>
-    <w:lsdException w:name="Light Grid Accent 4" w:semiHidden="0" w:uiPriority="62" w:unhideWhenUsed="0"/>
-    <w:lsdException w:name="Medium Shading 1 Accent 4" w:semiHidden="0" w:uiPriority="63" w:unhideWhenUsed="0"/>
-    <w:lsdException w:name="Medium Shading 2 Accent 4" w:semiHidden="0" w:uiPriority="64" w:unhideWhenUsed="0"/>
-    <w:lsdException w:name="Medium List 1 Accent 4" w:semiHidden="0" w:uiPriority="65" w:unhideWhenUsed="0"/>
-    <w:lsdException w:name="Medium List 2 Accent 4" w:semiHidden="0" w:uiPriority="66" w:unhideWhenUsed="0"/>
-    <w:lsdException w:name="Medium Grid 1 Accent 4" w:semiHidden="0" w:uiPriority="67" w:unhideWhenUsed="0"/>
-    <w:lsdException w:name="Medium Grid 2 Accent 4" w:semiHidden="0" w:uiPriority="68" w:unhideWhenUsed="0"/>
-    <w:lsdException w:name="Medium Grid 3 Accent 4" w:semiHidden="0" w:uiPriority="69" w:unhideWhenUsed="0"/>
-    <w:lsdException w:name="Dark List Accent 4" w:semiHidden="0" w:uiPriority="70" w:unhideWhenUsed="0"/>
-    <w:lsdException w:name="Colorful Shading Accent 4" w:semiHidden="0" w:uiPriority="71" w:unhideWhenUsed="0"/>
-    <w:lsdException w:name="Colorful List Accent 4" w:semiHidden="0" w:uiPriority="72" w:unhideWhenUsed="0"/>
-    <w:lsdException w:name="Colorful Grid Accent 4" w:semiHidden="0" w:uiPriority="73" w:unhideWhenUsed="0"/>
-    <w:lsdException w:name="Light Shading Accent 5" w:semiHidden="0" w:uiPriority="60" w:unhideWhenUsed="0"/>
-    <w:lsdException w:name="Light List Accent 5" w:semiHidden="0" w:uiPriority="61" w:unhideWhenUsed="0"/>
-    <w:lsdException w:name="Light Grid Accent 5" w:semiHidden="0" w:uiPriority="62" w:unhideWhenUsed="0"/>
-    <w:lsdException w:name="Medium Shading 1 Accent 5" w:semiHidden="0" w:uiPriority="63" w:unhideWhenUsed="0"/>
-    <w:lsdException w:name="Medium Shading 2 Accent 5" w:semiHidden="0" w:uiPriority="64" w:unhideWhenUsed="0"/>
-    <w:lsdException w:name="Medium List 1 Accent 5" w:semiHidden="0" w:uiPriority="65" w:unhideWhenUsed="0"/>
-    <w:lsdException w:name="Medium List 2 Accent 5" w:semiHidden="0" w:uiPriority="66" w:unhideWhenUsed="0"/>
-    <w:lsdException w:name="Medium Grid 1 Accent 5" w:semiHidden="0" w:uiPriority="67" w:unhideWhenUsed="0"/>
-    <w:lsdException w:name="Medium Grid 2 Accent 5" w:semiHidden="0" w:uiPriority="68" w:unhideWhenUsed="0"/>
-    <w:lsdException w:name="Medium Grid 3 Accent 5" w:semiHidden="0" w:uiPriority="69" w:unhideWhenUsed="0"/>
-    <w:lsdException w:name="Dark List Accent 5" w:semiHidden="0" w:uiPriority="70" w:unhideWhenUsed="0"/>
-    <w:lsdException w:name="Colorful Shading Accent 5" w:semiHidden="0" w:uiPriority="71" w:unhideWhenUsed="0"/>
-    <w:lsdException w:name="Colorful List Accent 5" w:semiHidden="0" w:uiPriority="72" w:unhideWhenUsed="0"/>
-    <w:lsdException w:name="Colorful Grid Accent 5" w:semiHidden="0" w:uiPriority="73" w:unhideWhenUsed="0"/>
-    <w:lsdException w:name="Light Shading Accent 6" w:semiHidden="0" w:uiPriority="60" w:unhideWhenUsed="0"/>
-    <w:lsdException w:name="Light List Accent 6" w:semiHidden="0" w:uiPriority="61" w:unhideWhenUsed="0"/>
-    <w:lsdException w:name="Light Grid Accent 6" w:semiHidden="0" w:uiPriority="62" w:unhideWhenUsed="0"/>
-    <w:lsdException w:name="Medium Shading 1 Accent 6" w:semiHidden="0" w:uiPriority="63" w:unhideWhenUsed="0"/>
-    <w:lsdException w:name="Medium Shading 2 Accent 6" w:semiHidden="0" w:uiPriority="64" w:unhideWhenUsed="0"/>
-    <w:lsdException w:name="Medium List 1 Accent 6" w:semiHidden="0" w:uiPriority="65" w:unhideWhenUsed="0"/>
-    <w:lsdException w:name="Medium List 2 Accent 6" w:semiHidden="0" w:uiPriority="66" w:unhideWhenUsed="0"/>
-    <w:lsdException w:name="Medium Grid 1 Accent 6" w:semiHidden="0" w:uiPriority="67" w:unhideWhenUsed="0"/>
-    <w:lsdException w:name="Medium Grid 2 Accent 6" w:semiHidden="0" w:uiPriority="68" w:unhideWhenUsed="0"/>
-    <w:lsdException w:name="Medium Grid 3 Accent 6" w:semiHidden="0" w:uiPriority="69" w:unhideWhenUsed="0"/>
-    <w:lsdException w:name="Dark List Accent 6" w:semiHidden="0" w:uiPriority="70" w:unhideWhenUsed="0"/>
-    <w:lsdException w:name="Colorful Shading Accent 6" w:semiHidden="0" w:uiPriority="71" w:unhideWhenUsed="0"/>
-    <w:lsdException w:name="Colorful List Accent 6" w:semiHidden="0" w:uiPriority="72" w:unhideWhenUsed="0"/>
-    <w:lsdException w:name="Colorful Grid Accent 6" w:semiHidden="0" w:uiPriority="73" w:unhideWhenUsed="0"/>
-    <w:lsdException w:name="Subtle Emphasis" w:semiHidden="0" w:uiPriority="19" w:unhideWhenUsed="0" w:qFormat="1"/>
-    <w:lsdException w:name="Intense Emphasis" w:semiHidden="0" w:uiPriority="21" w:unhideWhenUsed="0" w:qFormat="1"/>
-    <w:lsdException w:name="Subtle Reference" w:semiHidden="0" w:uiPriority="31" w:unhideWhenUsed="0" w:qFormat="1"/>
-    <w:lsdException w:name="Intense Reference" w:semiHidden="0" w:uiPriority="32" w:unhideWhenUsed="0" w:qFormat="1"/>
-    <w:lsdException w:name="Book Title" w:semiHidden="0" w:uiPriority="33" w:unhideWhenUsed="0" w:qFormat="1"/>
-    <w:lsdException w:name="Bibliography" w:uiPriority="37"/>
-    <w:lsdException w:name="TOC Heading" w:uiPriority="39" w:qFormat="1"/>
+  <w:latentStyles w:defLockedState="0" w:defUIPriority="99" w:defSemiHidden="0" w:defUnhideWhenUsed="0" w:defQFormat="0" w:count="376">
+    <w:lsdException w:name="Normal" w:uiPriority="0" w:qFormat="1"/>
+    <w:lsdException w:name="heading 1" w:uiPriority="9" w:qFormat="1"/>
+    <w:lsdException w:name="heading 2" w:semiHidden="1" w:uiPriority="9" w:unhideWhenUsed="1" w:qFormat="1"/>
+    <w:lsdException w:name="heading 3" w:semiHidden="1" w:uiPriority="9" w:unhideWhenUsed="1" w:qFormat="1"/>
+    <w:lsdException w:name="heading 4" w:semiHidden="1" w:uiPriority="9" w:unhideWhenUsed="1" w:qFormat="1"/>
+    <w:lsdException w:name="heading 5" w:semiHidden="1" w:uiPriority="9" w:unhideWhenUsed="1" w:qFormat="1"/>
+    <w:lsdException w:name="heading 6" w:semiHidden="1" w:uiPriority="9" w:unhideWhenUsed="1" w:qFormat="1"/>
+    <w:lsdException w:name="heading 7" w:semiHidden="1" w:uiPriority="9" w:unhideWhenUsed="1" w:qFormat="1"/>
+    <w:lsdException w:name="heading 8" w:semiHidden="1" w:uiPriority="9" w:unhideWhenUsed="1" w:qFormat="1"/>
+    <w:lsdException w:name="heading 9" w:semiHidden="1" w:uiPriority="9" w:unhideWhenUsed="1" w:qFormat="1"/>
+    <w:lsdException w:name="index 1" w:semiHidden="1" w:unhideWhenUsed="1"/>
+    <w:lsdException w:name="index 2" w:semiHidden="1" w:unhideWhenUsed="1"/>
+    <w:lsdException w:name="index 3" w:semiHidden="1" w:unhideWhenUsed="1"/>
+    <w:lsdException w:name="index 4" w:semiHidden="1" w:unhideWhenUsed="1"/>
+    <w:lsdException w:name="index 5" w:semiHidden="1" w:unhideWhenUsed="1"/>
+    <w:lsdException w:name="index 6" w:semiHidden="1" w:unhideWhenUsed="1"/>
+    <w:lsdException w:name="index 7" w:semiHidden="1" w:unhideWhenUsed="1"/>
+    <w:lsdException w:name="index 8" w:semiHidden="1" w:unhideWhenUsed="1"/>
+    <w:lsdException w:name="index 9" w:semiHidden="1" w:unhideWhenUsed="1"/>
+    <w:lsdException w:name="toc 1" w:semiHidden="1" w:uiPriority="39" w:unhideWhenUsed="1"/>
+    <w:lsdException w:name="toc 2" w:semiHidden="1" w:uiPriority="39" w:unhideWhenUsed="1"/>
+    <w:lsdException w:name="toc 3" w:semiHidden="1" w:uiPriority="39" w:unhideWhenUsed="1"/>
+    <w:lsdException w:name="toc 4" w:semiHidden="1" w:uiPriority="39" w:unhideWhenUsed="1"/>
+    <w:lsdException w:name="toc 5" w:semiHidden="1" w:uiPriority="39" w:unhideWhenUsed="1"/>
+    <w:lsdException w:name="toc 6" w:semiHidden="1" w:uiPriority="39" w:unhideWhenUsed="1"/>
+    <w:lsdException w:name="toc 7" w:semiHidden="1" w:uiPriority="39" w:unhideWhenUsed="1"/>
+    <w:lsdException w:name="toc 8" w:semiHidden="1" w:uiPriority="39" w:unhideWhenUsed="1"/>
+    <w:lsdException w:name="toc 9" w:semiHidden="1" w:uiPriority="39" w:unhideWhenUsed="1"/>
+    <w:lsdException w:name="Normal Indent" w:semiHidden="1" w:unhideWhenUsed="1"/>
+    <w:lsdException w:name="footnote text" w:semiHidden="1" w:unhideWhenUsed="1"/>
+    <w:lsdException w:name="annotation text" w:semiHidden="1" w:unhideWhenUsed="1"/>
+    <w:lsdException w:name="header" w:semiHidden="1" w:unhideWhenUsed="1"/>
+    <w:lsdException w:name="footer" w:semiHidden="1" w:unhideWhenUsed="1"/>
+    <w:lsdException w:name="index heading" w:semiHidden="1" w:unhideWhenUsed="1"/>
+    <w:lsdException w:name="caption" w:semiHidden="1" w:uiPriority="35" w:unhideWhenUsed="1" w:qFormat="1"/>
+    <w:lsdException w:name="table of figures" w:semiHidden="1" w:unhideWhenUsed="1"/>
+    <w:lsdException w:name="envelope address" w:semiHidden="1" w:unhideWhenUsed="1"/>
+    <w:lsdException w:name="envelope return" w:semiHidden="1" w:unhideWhenUsed="1"/>
+    <w:lsdException w:name="footnote reference" w:semiHidden="1" w:unhideWhenUsed="1"/>
+    <w:lsdException w:name="annotation reference" w:semiHidden="1" w:unhideWhenUsed="1"/>
+    <w:lsdException w:name="line number" w:semiHidden="1" w:unhideWhenUsed="1"/>
+    <w:lsdException w:name="page number" w:semiHidden="1" w:unhideWhenUsed="1"/>
+    <w:lsdException w:name="endnote reference" w:semiHidden="1" w:unhideWhenUsed="1"/>
+    <w:lsdException w:name="endnote text" w:semiHidden="1" w:unhideWhenUsed="1"/>
+    <w:lsdException w:name="table of authorities" w:semiHidden="1" w:unhideWhenUsed="1"/>
+    <w:lsdException w:name="macro" w:semiHidden="1" w:unhideWhenUsed="1"/>
+    <w:lsdException w:name="toa heading" w:semiHidden="1" w:unhideWhenUsed="1"/>
+    <w:lsdException w:name="List" w:semiHidden="1" w:unhideWhenUsed="1"/>
+    <w:lsdException w:name="List Bullet" w:semiHidden="1" w:unhideWhenUsed="1"/>
+    <w:lsdException w:name="List Number" w:semiHidden="1" w:unhideWhenUsed="1"/>
+    <w:lsdException w:name="List 2" w:semiHidden="1" w:unhideWhenUsed="1"/>
+    <w:lsdException w:name="List 3" w:semiHidden="1" w:unhideWhenUsed="1"/>
+    <w:lsdException w:name="List 4" w:semiHidden="1" w:unhideWhenUsed="1"/>
+    <w:lsdException w:name="List 5" w:semiHidden="1" w:unhideWhenUsed="1"/>
+    <w:lsdException w:name="List Bullet 2" w:semiHidden="1" w:unhideWhenUsed="1"/>
+    <w:lsdException w:name="List Bullet 3" w:semiHidden="1" w:unhideWhenUsed="1"/>
+    <w:lsdException w:name="List Bullet 4" w:semiHidden="1" w:unhideWhenUsed="1"/>
+    <w:lsdException w:name="List Bullet 5" w:semiHidden="1" w:unhideWhenUsed="1"/>
+    <w:lsdException w:name="List Number 2" w:semiHidden="1" w:unhideWhenUsed="1"/>
+    <w:lsdException w:name="List Number 3" w:semiHidden="1" w:unhideWhenUsed="1"/>
+    <w:lsdException w:name="List Number 4" w:semiHidden="1" w:unhideWhenUsed="1"/>
+    <w:lsdException w:name="List Number 5" w:semiHidden="1" w:unhideWhenUsed="1"/>
+    <w:lsdException w:name="Title" w:uiPriority="10" w:qFormat="1"/>
+    <w:lsdException w:name="Closing" w:semiHidden="1" w:unhideWhenUsed="1"/>
+    <w:lsdException w:name="Signature" w:semiHidden="1" w:unhideWhenUsed="1"/>
+    <w:lsdException w:name="Default Paragraph Font" w:semiHidden="1" w:uiPriority="1" w:unhideWhenUsed="1"/>
+    <w:lsdException w:name="Body Text" w:semiHidden="1" w:unhideWhenUsed="1"/>
+    <w:lsdException w:name="Body Text Indent" w:semiHidden="1" w:unhideWhenUsed="1"/>
+    <w:lsdException w:name="List Continue" w:semiHidden="1" w:unhideWhenUsed="1"/>
+    <w:lsdException w:name="List Continue 2" w:semiHidden="1" w:unhideWhenUsed="1"/>
+    <w:lsdException w:name="List Continue 3" w:semiHidden="1" w:unhideWhenUsed="1"/>
+    <w:lsdException w:name="List Continue 4" w:semiHidden="1" w:unhideWhenUsed="1"/>
+    <w:lsdException w:name="List Continue 5" w:semiHidden="1" w:unhideWhenUsed="1"/>
+    <w:lsdException w:name="Message Header" w:semiHidden="1" w:unhideWhenUsed="1"/>
+    <w:lsdException w:name="Subtitle" w:uiPriority="11" w:qFormat="1"/>
+    <w:lsdException w:name="Salutation" w:semiHidden="1" w:unhideWhenUsed="1"/>
+    <w:lsdException w:name="Date" w:semiHidden="1" w:unhideWhenUsed="1"/>
+    <w:lsdException w:name="Body Text First Indent" w:semiHidden="1" w:unhideWhenUsed="1"/>
+    <w:lsdException w:name="Body Text First Indent 2" w:semiHidden="1" w:unhideWhenUsed="1"/>
+    <w:lsdException w:name="Note Heading" w:semiHidden="1" w:unhideWhenUsed="1"/>
+    <w:lsdException w:name="Body Text 2" w:semiHidden="1" w:unhideWhenUsed="1"/>
+    <w:lsdException w:name="Body Text 3" w:semiHidden="1" w:unhideWhenUsed="1"/>
+    <w:lsdException w:name="Body Text Indent 2" w:semiHidden="1" w:unhideWhenUsed="1"/>
+    <w:lsdException w:name="Body Text Indent 3" w:semiHidden="1" w:unhideWhenUsed="1"/>
+    <w:lsdException w:name="Block Text" w:semiHidden="1" w:unhideWhenUsed="1"/>
+    <w:lsdException w:name="Hyperlink" w:semiHidden="1" w:unhideWhenUsed="1"/>
+    <w:lsdException w:name="FollowedHyperlink" w:semiHidden="1" w:unhideWhenUsed="1"/>
+    <w:lsdException w:name="Strong" w:uiPriority="22" w:qFormat="1"/>
+    <w:lsdException w:name="Emphasis" w:uiPriority="20" w:qFormat="1"/>
+    <w:lsdException w:name="Document Map" w:semiHidden="1" w:unhideWhenUsed="1"/>
+    <w:lsdException w:name="Plain Text" w:semiHidden="1" w:unhideWhenUsed="1"/>
+    <w:lsdException w:name="E-mail Signature" w:semiHidden="1" w:unhideWhenUsed="1"/>
+    <w:lsdException w:name="HTML Top of Form" w:semiHidden="1" w:unhideWhenUsed="1"/>
+    <w:lsdException w:name="HTML Bottom of Form" w:semiHidden="1" w:unhideWhenUsed="1"/>
+    <w:lsdException w:name="Normal (Web)" w:semiHidden="1" w:unhideWhenUsed="1"/>
+    <w:lsdException w:name="HTML Acronym" w:semiHidden="1" w:unhideWhenUsed="1"/>
+    <w:lsdException w:name="HTML Address" w:semiHidden="1" w:unhideWhenUsed="1"/>
+    <w:lsdException w:name="HTML Cite" w:semiHidden="1" w:unhideWhenUsed="1"/>
+    <w:lsdException w:name="HTML Code" w:semiHidden="1" w:unhideWhenUsed="1"/>
+    <w:lsdException w:name="HTML Definition" w:semiHidden="1" w:unhideWhenUsed="1"/>
+    <w:lsdException w:name="HTML Keyboard" w:semiHidden="1" w:unhideWhenUsed="1"/>
+    <w:lsdException w:name="HTML Preformatted" w:semiHidden="1" w:unhideWhenUsed="1"/>
+    <w:lsdException w:name="HTML Sample" w:semiHidden="1" w:unhideWhenUsed="1"/>
+    <w:lsdException w:name="HTML Typewriter" w:semiHidden="1" w:unhideWhenUsed="1"/>
+    <w:lsdException w:name="HTML Variable" w:semiHidden="1" w:unhideWhenUsed="1"/>
+    <w:lsdException w:name="Normal Table" w:semiHidden="1" w:unhideWhenUsed="1"/>
+    <w:lsdException w:name="annotation subject" w:semiHidden="1" w:unhideWhenUsed="1"/>
+    <w:lsdException w:name="No List" w:semiHidden="1" w:unhideWhenUsed="1"/>
+    <w:lsdException w:name="Outline List 1" w:semiHidden="1" w:unhideWhenUsed="1"/>
+    <w:lsdException w:name="Outline List 2" w:semiHidden="1" w:unhideWhenUsed="1"/>
+    <w:lsdException w:name="Outline List 3" w:semiHidden="1" w:unhideWhenUsed="1"/>
+    <w:lsdException w:name="Table Simple 1" w:semiHidden="1" w:unhideWhenUsed="1"/>
+    <w:lsdException w:name="Table Simple 2" w:semiHidden="1" w:unhideWhenUsed="1"/>
+    <w:lsdException w:name="Table Simple 3" w:semiHidden="1" w:unhideWhenUsed="1"/>
+    <w:lsdException w:name="Table Classic 1" w:semiHidden="1" w:unhideWhenUsed="1"/>
+    <w:lsdException w:name="Table Classic 2" w:semiHidden="1" w:unhideWhenUsed="1"/>
+    <w:lsdException w:name="Table Classic 3" w:semiHidden="1" w:unhideWhenUsed="1"/>
+    <w:lsdException w:name="Table Classic 4" w:semiHidden="1" w:unhideWhenUsed="1"/>
+    <w:lsdException w:name="Table Colorful 1" w:semiHidden="1" w:unhideWhenUsed="1"/>
+    <w:lsdException w:name="Table Colorful 2" w:semiHidden="1" w:unhideWhenUsed="1"/>
+    <w:lsdException w:name="Table Colorful 3" w:semiHidden="1" w:unhideWhenUsed="1"/>
+    <w:lsdException w:name="Table Columns 1" w:semiHidden="1" w:unhideWhenUsed="1"/>
+    <w:lsdException w:name="Table Columns 2" w:semiHidden="1" w:unhideWhenUsed="1"/>
+    <w:lsdException w:name="Table Columns 3" w:semiHidden="1" w:unhideWhenUsed="1"/>
+    <w:lsdException w:name="Table Columns 4" w:semiHidden="1" w:unhideWhenUsed="1"/>
+    <w:lsdException w:name="Table Columns 5" w:semiHidden="1" w:unhideWhenUsed="1"/>
+    <w:lsdException w:name="Table Grid 1" w:semiHidden="1" w:unhideWhenUsed="1"/>
+    <w:lsdException w:name="Table Grid 2" w:semiHidden="1" w:unhideWhenUsed="1"/>
+    <w:lsdException w:name="Table Grid 3" w:semiHidden="1" w:unhideWhenUsed="1"/>
+    <w:lsdException w:name="Table Grid 4" w:semiHidden="1" w:unhideWhenUsed="1"/>
+    <w:lsdException w:name="Table Grid 5" w:semiHidden="1" w:unhideWhenUsed="1"/>
+    <w:lsdException w:name="Table Grid 6" w:semiHidden="1" w:unhideWhenUsed="1"/>
+    <w:lsdException w:name="Table Grid 7" w:semiHidden="1" w:unhideWhenUsed="1"/>
+    <w:lsdException w:name="Table Grid 8" w:semiHidden="1" w:unhideWhenUsed="1"/>
+    <w:lsdException w:name="Table List 1" w:semiHidden="1" w:unhideWhenUsed="1"/>
+    <w:lsdException w:name="Table List 2" w:semiHidden="1" w:unhideWhenUsed="1"/>
+    <w:lsdException w:name="Table List 3" w:semiHidden="1" w:unhideWhenUsed="1"/>
+    <w:lsdException w:name="Table List 4" w:semiHidden="1" w:unhideWhenUsed="1"/>
+    <w:lsdException w:name="Table List 5" w:semiHidden="1" w:unhideWhenUsed="1"/>
+    <w:lsdException w:name="Table List 6" w:semiHidden="1" w:unhideWhenUsed="1"/>
+    <w:lsdException w:name="Table List 7" w:semiHidden="1" w:unhideWhenUsed="1"/>
+    <w:lsdException w:name="Table List 8" w:semiHidden="1" w:unhideWhenUsed="1"/>
+    <w:lsdException w:name="Table 3D effects 1" w:semiHidden="1" w:unhideWhenUsed="1"/>
+    <w:lsdException w:name="Table 3D effects 2" w:semiHidden="1" w:unhideWhenUsed="1"/>
+    <w:lsdException w:name="Table 3D effects 3" w:semiHidden="1" w:unhideWhenUsed="1"/>
+    <w:lsdException w:name="Table Contemporary" w:semiHidden="1" w:unhideWhenUsed="1"/>
+    <w:lsdException w:name="Table Elegant" w:semiHidden="1" w:unhideWhenUsed="1"/>
+    <w:lsdException w:name="Table Professional" w:semiHidden="1" w:unhideWhenUsed="1"/>
+    <w:lsdException w:name="Table Subtle 1" w:semiHidden="1" w:unhideWhenUsed="1"/>
+    <w:lsdException w:name="Table Subtle 2" w:semiHidden="1" w:unhideWhenUsed="1"/>
+    <w:lsdException w:name="Table Web 1" w:semiHidden="1" w:unhideWhenUsed="1"/>
+    <w:lsdException w:name="Table Web 2" w:semiHidden="1" w:unhideWhenUsed="1"/>
+    <w:lsdException w:name="Table Web 3" w:semiHidden="1" w:unhideWhenUsed="1"/>
+    <w:lsdException w:name="Balloon Text" w:semiHidden="1" w:unhideWhenUsed="1"/>
+    <w:lsdException w:name="Table Grid" w:semiHidden="1" w:uiPriority="39" w:unhideWhenUsed="1"/>
+    <w:lsdException w:name="Table Theme" w:semiHidden="1" w:unhideWhenUsed="1"/>
+    <w:lsdException w:name="Placeholder Text" w:semiHidden="1"/>
+    <w:lsdException w:name="No Spacing" w:uiPriority="1" w:qFormat="1"/>
+    <w:lsdException w:name="Light Shading" w:uiPriority="60"/>
+    <w:lsdException w:name="Light List" w:uiPriority="61"/>
+    <w:lsdException w:name="Light Grid" w:uiPriority="62"/>
+    <w:lsdException w:name="Medium Shading 1" w:uiPriority="63"/>
+    <w:lsdException w:name="Medium Shading 2" w:uiPriority="64"/>
+    <w:lsdException w:name="Medium List 1" w:uiPriority="65"/>
+    <w:lsdException w:name="Medium List 2" w:uiPriority="66"/>
+    <w:lsdException w:name="Medium Grid 1" w:uiPriority="67"/>
+    <w:lsdException w:name="Medium Grid 2" w:uiPriority="68"/>
+    <w:lsdException w:name="Medium Grid 3" w:uiPriority="69"/>
+    <w:lsdException w:name="Dark List" w:uiPriority="70"/>
+    <w:lsdException w:name="Colorful Shading" w:uiPriority="71"/>
+    <w:lsdException w:name="Colorful List" w:uiPriority="72"/>
+    <w:lsdException w:name="Colorful Grid" w:uiPriority="73"/>
+    <w:lsdException w:name="Light Shading Accent 1" w:uiPriority="60"/>
+    <w:lsdException w:name="Light List Accent 1" w:uiPriority="61"/>
+    <w:lsdException w:name="Light Grid Accent 1" w:uiPriority="62"/>
+    <w:lsdException w:name="Medium Shading 1 Accent 1" w:uiPriority="63"/>
+    <w:lsdException w:name="Medium Shading 2 Accent 1" w:uiPriority="64"/>
+    <w:lsdException w:name="Medium List 1 Accent 1" w:uiPriority="65"/>
+    <w:lsdException w:name="Revision" w:semiHidden="1"/>
+    <w:lsdException w:name="List Paragraph" w:uiPriority="34" w:qFormat="1"/>
+    <w:lsdException w:name="Quote" w:uiPriority="29" w:qFormat="1"/>
+    <w:lsdException w:name="Intense Quote" w:uiPriority="30" w:qFormat="1"/>
+    <w:lsdException w:name="Medium List 2 Accent 1" w:uiPriority="66"/>
+    <w:lsdException w:name="Medium Grid 1 Accent 1" w:uiPriority="67"/>
+    <w:lsdException w:name="Medium Grid 2 Accent 1" w:uiPriority="68"/>
+    <w:lsdException w:name="Medium Grid 3 Accent 1" w:uiPriority="69"/>
+    <w:lsdException w:name="Dark List Accent 1" w:uiPriority="70"/>
+    <w:lsdException w:name="Colorful Shading Accent 1" w:uiPriority="71"/>
+    <w:lsdException w:name="Colorful List Accent 1" w:uiPriority="72"/>
+    <w:lsdException w:name="Colorful Grid Accent 1" w:uiPriority="73"/>
+    <w:lsdException w:name="Light Shading Accent 2" w:uiPriority="60"/>
+    <w:lsdException w:name="Light List Accent 2" w:uiPriority="61"/>
+    <w:lsdException w:name="Light Grid Accent 2" w:uiPriority="62"/>
+    <w:lsdException w:name="Medium Shading 1 Accent 2" w:uiPriority="63"/>
+    <w:lsdException w:name="Medium Shading 2 Accent 2" w:uiPriority="64"/>
+    <w:lsdException w:name="Medium List 1 Accent 2" w:uiPriority="65"/>
+    <w:lsdException w:name="Medium List 2 Accent 2" w:uiPriority="66"/>
+    <w:lsdException w:name="Medium Grid 1 Accent 2" w:uiPriority="67"/>
+    <w:lsdException w:name="Medium Grid 2 Accent 2" w:uiPriority="68"/>
+    <w:lsdException w:name="Medium Grid 3 Accent 2" w:uiPriority="69"/>
+    <w:lsdException w:name="Dark List Accent 2" w:uiPriority="70"/>
+    <w:lsdException w:name="Colorful Shading Accent 2" w:uiPriority="71"/>
+    <w:lsdException w:name="Colorful List Accent 2" w:uiPriority="72"/>
+    <w:lsdException w:name="Colorful Grid Accent 2" w:uiPriority="73"/>
+    <w:lsdException w:name="Light Shading Accent 3" w:uiPriority="60"/>
+    <w:lsdException w:name="Light List Accent 3" w:uiPriority="61"/>
+    <w:lsdException w:name="Light Grid Accent 3" w:uiPriority="62"/>
+    <w:lsdException w:name="Medium Shading 1 Accent 3" w:uiPriority="63"/>
+    <w:lsdException w:name="Medium Shading 2 Accent 3" w:uiPriority="64"/>
+    <w:lsdException w:name="Medium List 1 Accent 3" w:uiPriority="65"/>
+    <w:lsdException w:name="Medium List 2 Accent 3" w:uiPriority="66"/>
+    <w:lsdException w:name="Medium Grid 1 Accent 3" w:uiPriority="67"/>
+    <w:lsdException w:name="Medium Grid 2 Accent 3" w:uiPriority="68"/>
+    <w:lsdException w:name="Medium Grid 3 Accent 3" w:uiPriority="69"/>
+    <w:lsdException w:name="Dark List Accent 3" w:uiPriority="70"/>
+    <w:lsdException w:name="Colorful Shading Accent 3" w:uiPriority="71"/>
+    <w:lsdException w:name="Colorful List Accent 3" w:uiPriority="72"/>
+    <w:lsdException w:name="Colorful Grid Accent 3" w:uiPriority="73"/>
+    <w:lsdException w:name="Light Shading Accent 4" w:uiPriority="60"/>
+    <w:lsdException w:name="Light List Accent 4" w:uiPriority="61"/>
+    <w:lsdException w:name="Light Grid Accent 4" w:uiPriority="62"/>
+    <w:lsdException w:name="Medium Shading 1 Accent 4" w:uiPriority="63"/>
+    <w:lsdException w:name="Medium Shading 2 Accent 4" w:uiPriority="64"/>
+    <w:lsdException w:name="Medium List 1 Accent 4" w:uiPriority="65"/>
+    <w:lsdException w:name="Medium List 2 Accent 4" w:uiPriority="66"/>
+    <w:lsdException w:name="Medium Grid 1 Accent 4" w:uiPriority="67"/>
+    <w:lsdException w:name="Medium Grid 2 Accent 4" w:uiPriority="68"/>
+    <w:lsdException w:name="Medium Grid 3 Accent 4" w:uiPriority="69"/>
+    <w:lsdException w:name="Dark List Accent 4" w:uiPriority="70"/>
+    <w:lsdException w:name="Colorful Shading Accent 4" w:uiPriority="71"/>
+    <w:lsdException w:name="Colorful List Accent 4" w:uiPriority="72"/>
+    <w:lsdException w:name="Colorful Grid Accent 4" w:uiPriority="73"/>
+    <w:lsdException w:name="Light Shading Accent 5" w:uiPriority="60"/>
+    <w:lsdException w:name="Light List Accent 5" w:uiPriority="61"/>
+    <w:lsdException w:name="Light Grid Accent 5" w:uiPriority="62"/>
+    <w:lsdException w:name="Medium Shading 1 Accent 5" w:uiPriority="63"/>
+    <w:lsdException w:name="Medium Shading 2 Accent 5" w:uiPriority="64"/>
+    <w:lsdException w:name="Medium List 1 Accent 5" w:uiPriority="65"/>
+    <w:lsdException w:name="Medium List 2 Accent 5" w:uiPriority="66"/>
+    <w:lsdException w:name="Medium Grid 1 Accent 5" w:uiPriority="67"/>
+    <w:lsdException w:name="Medium Grid 2 Accent 5" w:uiPriority="68"/>
+    <w:lsdException w:name="Medium Grid 3 Accent 5" w:uiPriority="69"/>
+    <w:lsdException w:name="Dark List Accent 5" w:uiPriority="70"/>
+    <w:lsdException w:name="Colorful Shading Accent 5" w:uiPriority="71"/>
+    <w:lsdException w:name="Colorful List Accent 5" w:uiPriority="72"/>
+    <w:lsdException w:name="Colorful Grid Accent 5" w:uiPriority="73"/>
+    <w:lsdException w:name="Light Shading Accent 6" w:uiPriority="60"/>
+    <w:lsdException w:name="Light List Accent 6" w:uiPriority="61"/>
+    <w:lsdException w:name="Light Grid Accent 6" w:uiPriority="62"/>
+    <w:lsdException w:name="Medium Shading 1 Accent 6" w:uiPriority="63"/>
+    <w:lsdException w:name="Medium Shading 2 Accent 6" w:uiPriority="64"/>
+    <w:lsdException w:name="Medium List 1 Accent 6" w:uiPriority="65"/>
+    <w:lsdException w:name="Medium List 2 Accent 6" w:uiPriority="66"/>
+    <w:lsdException w:name="Medium Grid 1 Accent 6" w:uiPriority="67"/>
+    <w:lsdException w:name="Medium Grid 2 Accent 6" w:uiPriority="68"/>
+    <w:lsdException w:name="Medium Grid 3 Accent 6" w:uiPriority="69"/>
+    <w:lsdException w:name="Dark List Accent 6" w:uiPriority="70"/>
+    <w:lsdException w:name="Colorful Shading Accent 6" w:uiPriority="71"/>
+    <w:lsdException w:name="Colorful List Accent 6" w:uiPriority="72"/>
+    <w:lsdException w:name="Colorful Grid Accent 6" w:uiPriority="73"/>
+    <w:lsdException w:name="Subtle Emphasis" w:uiPriority="19" w:qFormat="1"/>
+    <w:lsdException w:name="Intense Emphasis" w:uiPriority="21" w:qFormat="1"/>
+    <w:lsdException w:name="Subtle Reference" w:uiPriority="31" w:qFormat="1"/>
+    <w:lsdException w:name="Intense Reference" w:uiPriority="32" w:qFormat="1"/>
+    <w:lsdException w:name="Book Title" w:uiPriority="33" w:qFormat="1"/>
+    <w:lsdException w:name="Bibliography" w:semiHidden="1" w:uiPriority="37" w:unhideWhenUsed="1"/>
+    <w:lsdException w:name="TOC Heading" w:semiHidden="1" w:uiPriority="39" w:unhideWhenUsed="1" w:qFormat="1"/>
+    <w:lsdException w:name="Plain Table 1" w:uiPriority="41"/>
+    <w:lsdException w:name="Plain Table 2" w:uiPriority="42"/>
+    <w:lsdException w:name="Plain Table 3" w:uiPriority="43"/>
+    <w:lsdException w:name="Plain Table 4" w:uiPriority="44"/>
+    <w:lsdException w:name="Plain Table 5" w:uiPriority="45"/>
+    <w:lsdException w:name="Grid Table Light" w:uiPriority="40"/>
+    <w:lsdException w:name="Grid Table 1 Light" w:uiPriority="46"/>
+    <w:lsdException w:name="Grid Table 2" w:uiPriority="47"/>
+    <w:lsdException w:name="Grid Table 3" w:uiPriority="48"/>
+    <w:lsdException w:name="Grid Table 4" w:uiPriority="49"/>
+    <w:lsdException w:name="Grid Table 5 Dark" w:uiPriority="50"/>
+    <w:lsdException w:name="Grid Table 6 Colorful" w:uiPriority="51"/>
+    <w:lsdException w:name="Grid Table 7 Colorful" w:uiPriority="52"/>
+    <w:lsdException w:name="Grid Table 1 Light Accent 1" w:uiPriority="46"/>
+    <w:lsdException w:name="Grid Table 2 Accent 1" w:uiPriority="47"/>
+    <w:lsdException w:name="Grid Table 3 Accent 1" w:uiPriority="48"/>
+    <w:lsdException w:name="Grid Table 4 Accent 1" w:uiPriority="49"/>
+    <w:lsdException w:name="Grid Table 5 Dark Accent 1" w:uiPriority="50"/>
+    <w:lsdException w:name="Grid Table 6 Colorful Accent 1" w:uiPriority="51"/>
+    <w:lsdException w:name="Grid Table 7 Colorful Accent 1" w:uiPriority="52"/>
+    <w:lsdException w:name="Grid Table 1 Light Accent 2" w:uiPriority="46"/>
+    <w:lsdException w:name="Grid Table 2 Accent 2" w:uiPriority="47"/>
+    <w:lsdException w:name="Grid Table 3 Accent 2" w:uiPriority="48"/>
+    <w:lsdException w:name="Grid Table 4 Accent 2" w:uiPriority="49"/>
+    <w:lsdException w:name="Grid Table 5 Dark Accent 2" w:uiPriority="50"/>
+    <w:lsdException w:name="Grid Table 6 Colorful Accent 2" w:uiPriority="51"/>
+    <w:lsdException w:name="Grid Table 7 Colorful Accent 2" w:uiPriority="52"/>
+    <w:lsdException w:name="Grid Table 1 Light Accent 3" w:uiPriority="46"/>
+    <w:lsdException w:name="Grid Table 2 Accent 3" w:uiPriority="47"/>
+    <w:lsdException w:name="Grid Table 3 Accent 3" w:uiPriority="48"/>
+    <w:lsdException w:name="Grid Table 4 Accent 3" w:uiPriority="49"/>
+    <w:lsdException w:name="Grid Table 5 Dark Accent 3" w:uiPriority="50"/>
+    <w:lsdException w:name="Grid Table 6 Colorful Accent 3" w:uiPriority="51"/>
+    <w:lsdException w:name="Grid Table 7 Colorful Accent 3" w:uiPriority="52"/>
+    <w:lsdException w:name="Grid Table 1 Light Accent 4" w:uiPriority="46"/>
+    <w:lsdException w:name="Grid Table 2 Accent 4" w:uiPriority="47"/>
+    <w:lsdException w:name="Grid Table 3 Accent 4" w:uiPriority="48"/>
+    <w:lsdException w:name="Grid Table 4 Accent 4" w:uiPriority="49"/>
+    <w:lsdException w:name="Grid Table 5 Dark Accent 4" w:uiPriority="50"/>
+    <w:lsdException w:name="Grid Table 6 Colorful Accent 4" w:uiPriority="51"/>
+    <w:lsdException w:name="Grid Table 7 Colorful Accent 4" w:uiPriority="52"/>
+    <w:lsdException w:name="Grid Table 1 Light Accent 5" w:uiPriority="46"/>
+    <w:lsdException w:name="Grid Table 2 Accent 5" w:uiPriority="47"/>
+    <w:lsdException w:name="Grid Table 3 Accent 5" w:uiPriority="48"/>
+    <w:lsdException w:name="Grid Table 4 Accent 5" w:uiPriority="49"/>
+    <w:lsdException w:name="Grid Table 5 Dark Accent 5" w:uiPriority="50"/>
+    <w:lsdException w:name="Grid Table 6 Colorful Accent 5" w:uiPriority="51"/>
+    <w:lsdException w:name="Grid Table 7 Colorful Accent 5" w:uiPriority="52"/>
+    <w:lsdException w:name="Grid Table 1 Light Accent 6" w:uiPriority="46"/>
+    <w:lsdException w:name="Grid Table 2 Accent 6" w:uiPriority="47"/>
+    <w:lsdException w:name="Grid Table 3 Accent 6" w:uiPriority="48"/>
+    <w:lsdException w:name="Grid Table 4 Accent 6" w:uiPriority="49"/>
+    <w:lsdException w:name="Grid Table 5 Dark Accent 6" w:uiPriority="50"/>
+    <w:lsdException w:name="Grid Table 6 Colorful Accent 6" w:uiPriority="51"/>
+    <w:lsdException w:name="Grid Table 7 Colorful Accent 6" w:uiPriority="52"/>
+    <w:lsdException w:name="List Table 1 Light" w:uiPriority="46"/>
+    <w:lsdException w:name="List Table 2" w:uiPriority="47"/>
+    <w:lsdException w:name="List Table 3" w:uiPriority="48"/>
+    <w:lsdException w:name="List Table 4" w:uiPriority="49"/>
+    <w:lsdException w:name="List Table 5 Dark" w:uiPriority="50"/>
+    <w:lsdException w:name="List Table 6 Colorful" w:uiPriority="51"/>
+    <w:lsdException w:name="List Table 7 Colorful" w:uiPriority="52"/>
+    <w:lsdException w:name="List Table 1 Light Accent 1" w:uiPriority="46"/>
+    <w:lsdException w:name="List Table 2 Accent 1" w:uiPriority="47"/>
+    <w:lsdException w:name="List Table 3 Accent 1" w:uiPriority="48"/>
+    <w:lsdException w:name="List Table 4 Accent 1" w:uiPriority="49"/>
+    <w:lsdException w:name="List Table 5 Dark Accent 1" w:uiPriority="50"/>
+    <w:lsdException w:name="List Table 6 Colorful Accent 1" w:uiPriority="51"/>
+    <w:lsdException w:name="List Table 7 Colorful Accent 1" w:uiPriority="52"/>
+    <w:lsdException w:name="List Table 1 Light Accent 2" w:uiPriority="46"/>
+    <w:lsdException w:name="List Table 2 Accent 2" w:uiPriority="47"/>
+    <w:lsdException w:name="List Table 3 Accent 2" w:uiPriority="48"/>
+    <w:lsdException w:name="List Table 4 Accent 2" w:uiPriority="49"/>
+    <w:lsdException w:name="List Table 5 Dark Accent 2" w:uiPriority="50"/>
+    <w:lsdException w:name="List Table 6 Colorful Accent 2" w:uiPriority="51"/>
+    <w:lsdException w:name="List Table 7 Colorful Accent 2" w:uiPriority="52"/>
+    <w:lsdException w:name="List Table 1 Light Accent 3" w:uiPriority="46"/>
+    <w:lsdException w:name="List Table 2 Accent 3" w:uiPriority="47"/>
+    <w:lsdException w:name="List Table 3 Accent 3" w:uiPriority="48"/>
+    <w:lsdException w:name="List Table 4 Accent 3" w:uiPriority="49"/>
+    <w:lsdException w:name="List Table 5 Dark Accent 3" w:uiPriority="50"/>
+    <w:lsdException w:name="List Table 6 Colorful Accent 3" w:uiPriority="51"/>
+    <w:lsdException w:name="List Table 7 Colorful Accent 3" w:uiPriority="52"/>
+    <w:lsdException w:name="List Table 1 Light Accent 4" w:uiPriority="46"/>
+    <w:lsdException w:name="List Table 2 Accent 4" w:uiPriority="47"/>
+    <w:lsdException w:name="List Table 3 Accent 4" w:uiPriority="48"/>
+    <w:lsdException w:name="List Table 4 Accent 4" w:uiPriority="49"/>
+    <w:lsdException w:name="List Table 5 Dark Accent 4" w:uiPriority="50"/>
+    <w:lsdException w:name="List Table 6 Colorful Accent 4" w:uiPriority="51"/>
+    <w:lsdException w:name="List Table 7 Colorful Accent 4" w:uiPriority="52"/>
+    <w:lsdException w:name="List Table 1 Light Accent 5" w:uiPriority="46"/>
+    <w:lsdException w:name="List Table 2 Accent 5" w:uiPriority="47"/>
+    <w:lsdException w:name="List Table 3 Accent 5" w:uiPriority="48"/>
+    <w:lsdException w:name="List Table 4 Accent 5" w:uiPriority="49"/>
+    <w:lsdException w:name="List Table 5 Dark Accent 5" w:uiPriority="50"/>
+    <w:lsdException w:name="List Table 6 Colorful Accent 5" w:uiPriority="51"/>
+    <w:lsdException w:name="List Table 7 Colorful Accent 5" w:uiPriority="52"/>
+    <w:lsdException w:name="List Table 1 Light Accent 6" w:uiPriority="46"/>
+    <w:lsdException w:name="List Table 2 Accent 6" w:uiPriority="47"/>
+    <w:lsdException w:name="List Table 3 Accent 6" w:uiPriority="48"/>
+    <w:lsdException w:name="List Table 4 Accent 6" w:uiPriority="49"/>
+    <w:lsdException w:name="List Table 5 Dark Accent 6" w:uiPriority="50"/>
+    <w:lsdException w:name="List Table 6 Colorful Accent 6" w:uiPriority="51"/>
+    <w:lsdException w:name="List Table 7 Colorful Accent 6" w:uiPriority="52"/>
+    <w:lsdException w:name="Mention" w:semiHidden="1" w:unhideWhenUsed="1"/>
+    <w:lsdException w:name="Smart Hyperlink" w:semiHidden="1" w:unhideWhenUsed="1"/>
+    <w:lsdException w:name="Hashtag" w:semiHidden="1" w:unhideWhenUsed="1"/>
+    <w:lsdException w:name="Unresolved Mention" w:semiHidden="1" w:unhideWhenUsed="1"/>
+    <w:lsdException w:name="Smart Link" w:semiHidden="1" w:unhideWhenUsed="1"/>
   </w:latentStyles>
   <w:style w:type="paragraph" w:default="1" w:styleId="Normal">
     <w:name w:val="Normal"/>
@@ -3893,196 +3550,6 @@
       <w:sz w:val="32"/>
       <w:szCs w:val="32"/>
     </w:rPr>
-  </w:style>
-</w:styles>
-</file>
-
-<file path=word/stylesWithEffects.xml><?xml version="1.0" encoding="utf-8"?>
-<w:styles xmlns:wpc="http://schemas.microsoft.com/office/word/2010/wordprocessingCanvas" xmlns:mc="http://schemas.openxmlformats.org/markup-compatibility/2006" xmlns:o="urn:schemas-microsoft-com:office:office" xmlns:r="http://schemas.openxmlformats.org/officeDocument/2006/relationships" xmlns:m="http://schemas.openxmlformats.org/officeDocument/2006/math" xmlns:v="urn:schemas-microsoft-com:vml" xmlns:wp14="http://schemas.microsoft.com/office/word/2010/wordprocessingDrawing" xmlns:wp="http://schemas.openxmlformats.org/drawingml/2006/wordprocessingDrawing" xmlns:w10="urn:schemas-microsoft-com:office:word" xmlns:w="http://schemas.openxmlformats.org/wordprocessingml/2006/main" xmlns:w14="http://schemas.microsoft.com/office/word/2010/wordml" xmlns:wpg="http://schemas.microsoft.com/office/word/2010/wordprocessingGroup" xmlns:wpi="http://schemas.microsoft.com/office/word/2010/wordprocessingInk" xmlns:wne="http://schemas.microsoft.com/office/word/2006/wordml" xmlns:wps="http://schemas.microsoft.com/office/word/2010/wordprocessingShape" mc:Ignorable="w14 wp14">
-  <w:docDefaults>
-    <w:rPrDefault>
-      <w:rPr>
-        <w:rFonts w:asciiTheme="minorHAnsi" w:eastAsiaTheme="minorEastAsia" w:hAnsiTheme="minorHAnsi" w:cstheme="minorBidi"/>
-        <w:sz w:val="22"/>
-        <w:szCs w:val="22"/>
-        <w:lang w:val="fr-BE" w:eastAsia="fr-BE" w:bidi="ar-SA"/>
-      </w:rPr>
-    </w:rPrDefault>
-    <w:pPrDefault>
-      <w:pPr>
-        <w:spacing w:after="200" w:line="276" w:lineRule="auto"/>
-      </w:pPr>
-    </w:pPrDefault>
-  </w:docDefaults>
-  <w:latentStyles w:defLockedState="0" w:defUIPriority="99" w:defSemiHidden="1" w:defUnhideWhenUsed="1" w:defQFormat="0" w:count="267">
-    <w:lsdException w:name="Normal" w:semiHidden="0" w:uiPriority="0" w:unhideWhenUsed="0" w:qFormat="1"/>
-    <w:lsdException w:name="heading 1" w:semiHidden="0" w:uiPriority="9" w:unhideWhenUsed="0" w:qFormat="1"/>
-    <w:lsdException w:name="heading 2" w:uiPriority="9" w:qFormat="1"/>
-    <w:lsdException w:name="heading 3" w:uiPriority="9" w:qFormat="1"/>
-    <w:lsdException w:name="heading 4" w:uiPriority="9" w:qFormat="1"/>
-    <w:lsdException w:name="heading 5" w:uiPriority="9" w:qFormat="1"/>
-    <w:lsdException w:name="heading 6" w:uiPriority="9" w:qFormat="1"/>
-    <w:lsdException w:name="heading 7" w:uiPriority="9" w:qFormat="1"/>
-    <w:lsdException w:name="heading 8" w:uiPriority="9" w:qFormat="1"/>
-    <w:lsdException w:name="heading 9" w:uiPriority="9" w:qFormat="1"/>
-    <w:lsdException w:name="toc 1" w:uiPriority="39"/>
-    <w:lsdException w:name="toc 2" w:uiPriority="39"/>
-    <w:lsdException w:name="toc 3" w:uiPriority="39"/>
-    <w:lsdException w:name="toc 4" w:uiPriority="39"/>
-    <w:lsdException w:name="toc 5" w:uiPriority="39"/>
-    <w:lsdException w:name="toc 6" w:uiPriority="39"/>
-    <w:lsdException w:name="toc 7" w:uiPriority="39"/>
-    <w:lsdException w:name="toc 8" w:uiPriority="39"/>
-    <w:lsdException w:name="toc 9" w:uiPriority="39"/>
-    <w:lsdException w:name="caption" w:uiPriority="35" w:qFormat="1"/>
-    <w:lsdException w:name="Title" w:semiHidden="0" w:uiPriority="10" w:unhideWhenUsed="0" w:qFormat="1"/>
-    <w:lsdException w:name="Default Paragraph Font" w:uiPriority="1"/>
-    <w:lsdException w:name="Subtitle" w:semiHidden="0" w:uiPriority="11" w:unhideWhenUsed="0" w:qFormat="1"/>
-    <w:lsdException w:name="Strong" w:semiHidden="0" w:uiPriority="22" w:unhideWhenUsed="0" w:qFormat="1"/>
-    <w:lsdException w:name="Emphasis" w:semiHidden="0" w:uiPriority="20" w:unhideWhenUsed="0" w:qFormat="1"/>
-    <w:lsdException w:name="Table Grid" w:semiHidden="0" w:uiPriority="59" w:unhideWhenUsed="0"/>
-    <w:lsdException w:name="Placeholder Text" w:unhideWhenUsed="0"/>
-    <w:lsdException w:name="No Spacing" w:semiHidden="0" w:uiPriority="1" w:unhideWhenUsed="0" w:qFormat="1"/>
-    <w:lsdException w:name="Light Shading" w:semiHidden="0" w:uiPriority="60" w:unhideWhenUsed="0"/>
-    <w:lsdException w:name="Light List" w:semiHidden="0" w:uiPriority="61" w:unhideWhenUsed="0"/>
-    <w:lsdException w:name="Light Grid" w:semiHidden="0" w:uiPriority="62" w:unhideWhenUsed="0"/>
-    <w:lsdException w:name="Medium Shading 1" w:semiHidden="0" w:uiPriority="63" w:unhideWhenUsed="0"/>
-    <w:lsdException w:name="Medium Shading 2" w:semiHidden="0" w:uiPriority="64" w:unhideWhenUsed="0"/>
-    <w:lsdException w:name="Medium List 1" w:semiHidden="0" w:uiPriority="65" w:unhideWhenUsed="0"/>
-    <w:lsdException w:name="Medium List 2" w:semiHidden="0" w:uiPriority="66" w:unhideWhenUsed="0"/>
-    <w:lsdException w:name="Medium Grid 1" w:semiHidden="0" w:uiPriority="67" w:unhideWhenUsed="0"/>
-    <w:lsdException w:name="Medium Grid 2" w:semiHidden="0" w:uiPriority="68" w:unhideWhenUsed="0"/>
-    <w:lsdException w:name="Medium Grid 3" w:semiHidden="0" w:uiPriority="69" w:unhideWhenUsed="0"/>
-    <w:lsdException w:name="Dark List" w:semiHidden="0" w:uiPriority="70" w:unhideWhenUsed="0"/>
-    <w:lsdException w:name="Colorful Shading" w:semiHidden="0" w:uiPriority="71" w:unhideWhenUsed="0"/>
-    <w:lsdException w:name="Colorful List" w:semiHidden="0" w:uiPriority="72" w:unhideWhenUsed="0"/>
-    <w:lsdException w:name="Colorful Grid" w:semiHidden="0" w:uiPriority="73" w:unhideWhenUsed="0"/>
-    <w:lsdException w:name="Light Shading Accent 1" w:semiHidden="0" w:uiPriority="60" w:unhideWhenUsed="0"/>
-    <w:lsdException w:name="Light List Accent 1" w:semiHidden="0" w:uiPriority="61" w:unhideWhenUsed="0"/>
-    <w:lsdException w:name="Light Grid Accent 1" w:semiHidden="0" w:uiPriority="62" w:unhideWhenUsed="0"/>
-    <w:lsdException w:name="Medium Shading 1 Accent 1" w:semiHidden="0" w:uiPriority="63" w:unhideWhenUsed="0"/>
-    <w:lsdException w:name="Medium Shading 2 Accent 1" w:semiHidden="0" w:uiPriority="64" w:unhideWhenUsed="0"/>
-    <w:lsdException w:name="Medium List 1 Accent 1" w:semiHidden="0" w:uiPriority="65" w:unhideWhenUsed="0"/>
-    <w:lsdException w:name="Revision" w:unhideWhenUsed="0"/>
-    <w:lsdException w:name="List Paragraph" w:semiHidden="0" w:uiPriority="34" w:unhideWhenUsed="0" w:qFormat="1"/>
-    <w:lsdException w:name="Quote" w:semiHidden="0" w:uiPriority="29" w:unhideWhenUsed="0" w:qFormat="1"/>
-    <w:lsdException w:name="Intense Quote" w:semiHidden="0" w:uiPriority="30" w:unhideWhenUsed="0" w:qFormat="1"/>
-    <w:lsdException w:name="Medium List 2 Accent 1" w:semiHidden="0" w:uiPriority="66" w:unhideWhenUsed="0"/>
-    <w:lsdException w:name="Medium Grid 1 Accent 1" w:semiHidden="0" w:uiPriority="67" w:unhideWhenUsed="0"/>
-    <w:lsdException w:name="Medium Grid 2 Accent 1" w:semiHidden="0" w:uiPriority="68" w:unhideWhenUsed="0"/>
-    <w:lsdException w:name="Medium Grid 3 Accent 1" w:semiHidden="0" w:uiPriority="69" w:unhideWhenUsed="0"/>
-    <w:lsdException w:name="Dark List Accent 1" w:semiHidden="0" w:uiPriority="70" w:unhideWhenUsed="0"/>
-    <w:lsdException w:name="Colorful Shading Accent 1" w:semiHidden="0" w:uiPriority="71" w:unhideWhenUsed="0"/>
-    <w:lsdException w:name="Colorful List Accent 1" w:semiHidden="0" w:uiPriority="72" w:unhideWhenUsed="0"/>
-    <w:lsdException w:name="Colorful Grid Accent 1" w:semiHidden="0" w:uiPriority="73" w:unhideWhenUsed="0"/>
-    <w:lsdException w:name="Light Shading Accent 2" w:semiHidden="0" w:uiPriority="60" w:unhideWhenUsed="0"/>
-    <w:lsdException w:name="Light List Accent 2" w:semiHidden="0" w:uiPriority="61" w:unhideWhenUsed="0"/>
-    <w:lsdException w:name="Light Grid Accent 2" w:semiHidden="0" w:uiPriority="62" w:unhideWhenUsed="0"/>
-    <w:lsdException w:name="Medium Shading 1 Accent 2" w:semiHidden="0" w:uiPriority="63" w:unhideWhenUsed="0"/>
-    <w:lsdException w:name="Medium Shading 2 Accent 2" w:semiHidden="0" w:uiPriority="64" w:unhideWhenUsed="0"/>
-    <w:lsdException w:name="Medium List 1 Accent 2" w:semiHidden="0" w:uiPriority="65" w:unhideWhenUsed="0"/>
-    <w:lsdException w:name="Medium List 2 Accent 2" w:semiHidden="0" w:uiPriority="66" w:unhideWhenUsed="0"/>
-    <w:lsdException w:name="Medium Grid 1 Accent 2" w:semiHidden="0" w:uiPriority="67" w:unhideWhenUsed="0"/>
-    <w:lsdException w:name="Medium Grid 2 Accent 2" w:semiHidden="0" w:uiPriority="68" w:unhideWhenUsed="0"/>
-    <w:lsdException w:name="Medium Grid 3 Accent 2" w:semiHidden="0" w:uiPriority="69" w:unhideWhenUsed="0"/>
-    <w:lsdException w:name="Dark List Accent 2" w:semiHidden="0" w:uiPriority="70" w:unhideWhenUsed="0"/>
-    <w:lsdException w:name="Colorful Shading Accent 2" w:semiHidden="0" w:uiPriority="71" w:unhideWhenUsed="0"/>
-    <w:lsdException w:name="Colorful List Accent 2" w:semiHidden="0" w:uiPriority="72" w:unhideWhenUsed="0"/>
-    <w:lsdException w:name="Colorful Grid Accent 2" w:semiHidden="0" w:uiPriority="73" w:unhideWhenUsed="0"/>
-    <w:lsdException w:name="Light Shading Accent 3" w:semiHidden="0" w:uiPriority="60" w:unhideWhenUsed="0"/>
-    <w:lsdException w:name="Light List Accent 3" w:semiHidden="0" w:uiPriority="61" w:unhideWhenUsed="0"/>
-    <w:lsdException w:name="Light Grid Accent 3" w:semiHidden="0" w:uiPriority="62" w:unhideWhenUsed="0"/>
-    <w:lsdException w:name="Medium Shading 1 Accent 3" w:semiHidden="0" w:uiPriority="63" w:unhideWhenUsed="0"/>
-    <w:lsdException w:name="Medium Shading 2 Accent 3" w:semiHidden="0" w:uiPriority="64" w:unhideWhenUsed="0"/>
-    <w:lsdException w:name="Medium List 1 Accent 3" w:semiHidden="0" w:uiPriority="65" w:unhideWhenUsed="0"/>
-    <w:lsdException w:name="Medium List 2 Accent 3" w:semiHidden="0" w:uiPriority="66" w:unhideWhenUsed="0"/>
-    <w:lsdException w:name="Medium Grid 1 Accent 3" w:semiHidden="0" w:uiPriority="67" w:unhideWhenUsed="0"/>
-    <w:lsdException w:name="Medium Grid 2 Accent 3" w:semiHidden="0" w:uiPriority="68" w:unhideWhenUsed="0"/>
-    <w:lsdException w:name="Medium Grid 3 Accent 3" w:semiHidden="0" w:uiPriority="69" w:unhideWhenUsed="0"/>
-    <w:lsdException w:name="Dark List Accent 3" w:semiHidden="0" w:uiPriority="70" w:unhideWhenUsed="0"/>
-    <w:lsdException w:name="Colorful Shading Accent 3" w:semiHidden="0" w:uiPriority="71" w:unhideWhenUsed="0"/>
-    <w:lsdException w:name="Colorful List Accent 3" w:semiHidden="0" w:uiPriority="72" w:unhideWhenUsed="0"/>
-    <w:lsdException w:name="Colorful Grid Accent 3" w:semiHidden="0" w:uiPriority="73" w:unhideWhenUsed="0"/>
-    <w:lsdException w:name="Light Shading Accent 4" w:semiHidden="0" w:uiPriority="60" w:unhideWhenUsed="0"/>
-    <w:lsdException w:name="Light List Accent 4" w:semiHidden="0" w:uiPriority="61" w:unhideWhenUsed="0"/>
-    <w:lsdException w:name="Light Grid Accent 4" w:semiHidden="0" w:uiPriority="62" w:unhideWhenUsed="0"/>
-    <w:lsdException w:name="Medium Shading 1 Accent 4" w:semiHidden="0" w:uiPriority="63" w:unhideWhenUsed="0"/>
-    <w:lsdException w:name="Medium Shading 2 Accent 4" w:semiHidden="0" w:uiPriority="64" w:unhideWhenUsed="0"/>
-    <w:lsdException w:name="Medium List 1 Accent 4" w:semiHidden="0" w:uiPriority="65" w:unhideWhenUsed="0"/>
-    <w:lsdException w:name="Medium List 2 Accent 4" w:semiHidden="0" w:uiPriority="66" w:unhideWhenUsed="0"/>
-    <w:lsdException w:name="Medium Grid 1 Accent 4" w:semiHidden="0" w:uiPriority="67" w:unhideWhenUsed="0"/>
-    <w:lsdException w:name="Medium Grid 2 Accent 4" w:semiHidden="0" w:uiPriority="68" w:unhideWhenUsed="0"/>
-    <w:lsdException w:name="Medium Grid 3 Accent 4" w:semiHidden="0" w:uiPriority="69" w:unhideWhenUsed="0"/>
-    <w:lsdException w:name="Dark List Accent 4" w:semiHidden="0" w:uiPriority="70" w:unhideWhenUsed="0"/>
-    <w:lsdException w:name="Colorful Shading Accent 4" w:semiHidden="0" w:uiPriority="71" w:unhideWhenUsed="0"/>
-    <w:lsdException w:name="Colorful List Accent 4" w:semiHidden="0" w:uiPriority="72" w:unhideWhenUsed="0"/>
-    <w:lsdException w:name="Colorful Grid Accent 4" w:semiHidden="0" w:uiPriority="73" w:unhideWhenUsed="0"/>
-    <w:lsdException w:name="Light Shading Accent 5" w:semiHidden="0" w:uiPriority="60" w:unhideWhenUsed="0"/>
-    <w:lsdException w:name="Light List Accent 5" w:semiHidden="0" w:uiPriority="61" w:unhideWhenUsed="0"/>
-    <w:lsdException w:name="Light Grid Accent 5" w:semiHidden="0" w:uiPriority="62" w:unhideWhenUsed="0"/>
-    <w:lsdException w:name="Medium Shading 1 Accent 5" w:semiHidden="0" w:uiPriority="63" w:unhideWhenUsed="0"/>
-    <w:lsdException w:name="Medium Shading 2 Accent 5" w:semiHidden="0" w:uiPriority="64" w:unhideWhenUsed="0"/>
-    <w:lsdException w:name="Medium List 1 Accent 5" w:semiHidden="0" w:uiPriority="65" w:unhideWhenUsed="0"/>
-    <w:lsdException w:name="Medium List 2 Accent 5" w:semiHidden="0" w:uiPriority="66" w:unhideWhenUsed="0"/>
-    <w:lsdException w:name="Medium Grid 1 Accent 5" w:semiHidden="0" w:uiPriority="67" w:unhideWhenUsed="0"/>
-    <w:lsdException w:name="Medium Grid 2 Accent 5" w:semiHidden="0" w:uiPriority="68" w:unhideWhenUsed="0"/>
-    <w:lsdException w:name="Medium Grid 3 Accent 5" w:semiHidden="0" w:uiPriority="69" w:unhideWhenUsed="0"/>
-    <w:lsdException w:name="Dark List Accent 5" w:semiHidden="0" w:uiPriority="70" w:unhideWhenUsed="0"/>
-    <w:lsdException w:name="Colorful Shading Accent 5" w:semiHidden="0" w:uiPriority="71" w:unhideWhenUsed="0"/>
-    <w:lsdException w:name="Colorful List Accent 5" w:semiHidden="0" w:uiPriority="72" w:unhideWhenUsed="0"/>
-    <w:lsdException w:name="Colorful Grid Accent 5" w:semiHidden="0" w:uiPriority="73" w:unhideWhenUsed="0"/>
-    <w:lsdException w:name="Light Shading Accent 6" w:semiHidden="0" w:uiPriority="60" w:unhideWhenUsed="0"/>
-    <w:lsdException w:name="Light List Accent 6" w:semiHidden="0" w:uiPriority="61" w:unhideWhenUsed="0"/>
-    <w:lsdException w:name="Light Grid Accent 6" w:semiHidden="0" w:uiPriority="62" w:unhideWhenUsed="0"/>
-    <w:lsdException w:name="Medium Shading 1 Accent 6" w:semiHidden="0" w:uiPriority="63" w:unhideWhenUsed="0"/>
-    <w:lsdException w:name="Medium Shading 2 Accent 6" w:semiHidden="0" w:uiPriority="64" w:unhideWhenUsed="0"/>
-    <w:lsdException w:name="Medium List 1 Accent 6" w:semiHidden="0" w:uiPriority="65" w:unhideWhenUsed="0"/>
-    <w:lsdException w:name="Medium List 2 Accent 6" w:semiHidden="0" w:uiPriority="66" w:unhideWhenUsed="0"/>
-    <w:lsdException w:name="Medium Grid 1 Accent 6" w:semiHidden="0" w:uiPriority="67" w:unhideWhenUsed="0"/>
-    <w:lsdException w:name="Medium Grid 2 Accent 6" w:semiHidden="0" w:uiPriority="68" w:unhideWhenUsed="0"/>
-    <w:lsdException w:name="Medium Grid 3 Accent 6" w:semiHidden="0" w:uiPriority="69" w:unhideWhenUsed="0"/>
-    <w:lsdException w:name="Dark List Accent 6" w:semiHidden="0" w:uiPriority="70" w:unhideWhenUsed="0"/>
-    <w:lsdException w:name="Colorful Shading Accent 6" w:semiHidden="0" w:uiPriority="71" w:unhideWhenUsed="0"/>
-    <w:lsdException w:name="Colorful List Accent 6" w:semiHidden="0" w:uiPriority="72" w:unhideWhenUsed="0"/>
-    <w:lsdException w:name="Colorful Grid Accent 6" w:semiHidden="0" w:uiPriority="73" w:unhideWhenUsed="0"/>
-    <w:lsdException w:name="Subtle Emphasis" w:semiHidden="0" w:uiPriority="19" w:unhideWhenUsed="0" w:qFormat="1"/>
-    <w:lsdException w:name="Intense Emphasis" w:semiHidden="0" w:uiPriority="21" w:unhideWhenUsed="0" w:qFormat="1"/>
-    <w:lsdException w:name="Subtle Reference" w:semiHidden="0" w:uiPriority="31" w:unhideWhenUsed="0" w:qFormat="1"/>
-    <w:lsdException w:name="Intense Reference" w:semiHidden="0" w:uiPriority="32" w:unhideWhenUsed="0" w:qFormat="1"/>
-    <w:lsdException w:name="Book Title" w:semiHidden="0" w:uiPriority="33" w:unhideWhenUsed="0" w:qFormat="1"/>
-    <w:lsdException w:name="Bibliography" w:uiPriority="37"/>
-    <w:lsdException w:name="TOC Heading" w:uiPriority="39" w:qFormat="1"/>
-  </w:latentStyles>
-  <w:style w:type="paragraph" w:default="1" w:styleId="Normal">
-    <w:name w:val="Normal"/>
-    <w:qFormat/>
-  </w:style>
-  <w:style w:type="character" w:default="1" w:styleId="Policepardfaut">
-    <w:name w:val="Default Paragraph Font"/>
-    <w:uiPriority w:val="1"/>
-    <w:semiHidden/>
-    <w:unhideWhenUsed/>
-  </w:style>
-  <w:style w:type="table" w:default="1" w:styleId="TableauNormal">
-    <w:name w:val="Normal Table"/>
-    <w:uiPriority w:val="99"/>
-    <w:semiHidden/>
-    <w:unhideWhenUsed/>
-    <w:tblPr>
-      <w:tblInd w:w="0" w:type="dxa"/>
-      <w:tblCellMar>
-        <w:top w:w="0" w:type="dxa"/>
-        <w:left w:w="108" w:type="dxa"/>
-        <w:bottom w:w="0" w:type="dxa"/>
-        <w:right w:w="108" w:type="dxa"/>
-      </w:tblCellMar>
-    </w:tblPr>
-  </w:style>
-  <w:style w:type="numbering" w:default="1" w:styleId="Aucuneliste">
-    <w:name w:val="No List"/>
-    <w:uiPriority w:val="99"/>
-    <w:semiHidden/>
-    <w:unhideWhenUsed/>
   </w:style>
 </w:styles>
 </file>
@@ -4376,8 +3843,28 @@
   <a:extraClrSchemeLst/>
   <a:extLst>
     <a:ext uri="{05A4C25C-085E-4340-85A3-A5531E510DB2}">
-      <thm15:themeFamily xmlns:thm15="http://schemas.microsoft.com/office/thememl/2012/main" xmlns="" name="Office Theme" id="{62F939B6-93AF-4DB8-9C6B-D6C7DFDC589F}" vid="{4A3C46E8-61CC-4603-A589-7422A47A8E4A}"/>
+      <thm15:themeFamily xmlns:thm15="http://schemas.microsoft.com/office/thememl/2012/main" name="Office Theme" id="{62F939B6-93AF-4DB8-9C6B-D6C7DFDC589F}" vid="{4A3C46E8-61CC-4603-A589-7422A47A8E4A}"/>
     </a:ext>
   </a:extLst>
 </a:theme>
+</file>
+
+<file path=word/webextensions/taskpanes.xml><?xml version="1.0" encoding="utf-8"?>
+<wetp:taskpanes xmlns:wetp="http://schemas.microsoft.com/office/webextensions/taskpanes/2010/11">
+  <wetp:taskpane dockstate="right" visibility="0" width="525" row="0">
+    <wetp:webextensionref xmlns:r="http://schemas.openxmlformats.org/officeDocument/2006/relationships" r:id="rId1"/>
+  </wetp:taskpane>
+</wetp:taskpanes>
+</file>
+
+<file path=word/webextensions/webextension1.xml><?xml version="1.0" encoding="utf-8"?>
+<we:webextension xmlns:we="http://schemas.microsoft.com/office/webextensions/webextension/2010/11" id="{1D7E6AEC-28A5-44CA-86FC-E0B552585A09}">
+  <we:reference id="9c2e9e53-3e85-46a3-9a28-d2caf226326d" version="2021.3.29.10" store="EXCatalog" storeType="EXCatalog"/>
+  <we:alternateReferences>
+    <we:reference id="WA200002513" version="2021.3.29.10" store="fr-BE" storeType="OMEX"/>
+  </we:alternateReferences>
+  <we:properties/>
+  <we:bindings/>
+  <we:snapshot xmlns:r="http://schemas.openxmlformats.org/officeDocument/2006/relationships"/>
+</we:webextension>
 </file>